--- a/documenten/plan van aanpak.docx
+++ b/documenten/plan van aanpak.docx
@@ -452,7 +452,6 @@
         </w:rPr>
         <w:t xml:space="preserve">. Ik heb de keuze gemaakt om een </w:t>
       </w:r>
-      <w:proofErr w:type="spellStart"/>
       <w:r>
         <w:rPr>
           <w:rFonts w:ascii="PlaidS" w:hAnsi="PlaidS" w:cs="Arial"/>
@@ -460,57 +459,7 @@
           <w:szCs w:val="24"/>
           <w:shd w:val="clear" w:color="auto" w:fill="FAF9F8"/>
         </w:rPr>
-        <w:t>een</w:t>
-      </w:r>
-      <w:proofErr w:type="spellEnd"/>
-      <w:r>
-        <w:rPr>
-          <w:rFonts w:ascii="PlaidS" w:hAnsi="PlaidS" w:cs="Arial"/>
-          <w:sz w:val="24"/>
-          <w:szCs w:val="24"/>
-          <w:shd w:val="clear" w:color="auto" w:fill="FAF9F8"/>
-        </w:rPr>
-        <w:t xml:space="preserve"> IMDB </w:t>
-      </w:r>
-      <w:proofErr w:type="spellStart"/>
-      <w:r>
-        <w:rPr>
-          <w:rFonts w:ascii="PlaidS" w:hAnsi="PlaidS" w:cs="Arial"/>
-          <w:sz w:val="24"/>
-          <w:szCs w:val="24"/>
-          <w:shd w:val="clear" w:color="auto" w:fill="FAF9F8"/>
-        </w:rPr>
-        <w:t>clone</w:t>
-      </w:r>
-      <w:proofErr w:type="spellEnd"/>
-      <w:r>
-        <w:rPr>
-          <w:rFonts w:ascii="PlaidS" w:hAnsi="PlaidS" w:cs="Arial"/>
-          <w:sz w:val="24"/>
-          <w:szCs w:val="24"/>
-          <w:shd w:val="clear" w:color="auto" w:fill="FAF9F8"/>
-        </w:rPr>
-        <w:t xml:space="preserve"> te maken. En niet zomaar een </w:t>
-      </w:r>
-      <w:proofErr w:type="spellStart"/>
-      <w:r>
-        <w:rPr>
-          <w:rFonts w:ascii="PlaidS" w:hAnsi="PlaidS" w:cs="Arial"/>
-          <w:sz w:val="24"/>
-          <w:szCs w:val="24"/>
-          <w:shd w:val="clear" w:color="auto" w:fill="FAF9F8"/>
-        </w:rPr>
-        <w:t>clone</w:t>
-      </w:r>
-      <w:proofErr w:type="spellEnd"/>
-      <w:r>
-        <w:rPr>
-          <w:rFonts w:ascii="PlaidS" w:hAnsi="PlaidS" w:cs="Arial"/>
-          <w:sz w:val="24"/>
-          <w:szCs w:val="24"/>
-          <w:shd w:val="clear" w:color="auto" w:fill="FAF9F8"/>
-        </w:rPr>
-        <w:t xml:space="preserve"> met een aangeleverde API.</w:t>
+        <w:t>een IMDB clone te maken. En niet zomaar een clone met een aangeleverde API.</w:t>
       </w:r>
     </w:p>
     <w:p>
@@ -547,27 +496,7 @@
           <w:szCs w:val="24"/>
           <w:shd w:val="clear" w:color="auto" w:fill="FAF9F8"/>
         </w:rPr>
-        <w:t xml:space="preserve">Ik ga een IMDB </w:t>
-      </w:r>
-      <w:proofErr w:type="spellStart"/>
-      <w:r>
-        <w:rPr>
-          <w:rFonts w:ascii="PlaidS" w:hAnsi="PlaidS" w:cs="Arial"/>
-          <w:sz w:val="24"/>
-          <w:szCs w:val="24"/>
-          <w:shd w:val="clear" w:color="auto" w:fill="FAF9F8"/>
-        </w:rPr>
-        <w:t>clone</w:t>
-      </w:r>
-      <w:proofErr w:type="spellEnd"/>
-      <w:r>
-        <w:rPr>
-          <w:rFonts w:ascii="PlaidS" w:hAnsi="PlaidS" w:cs="Arial"/>
-          <w:sz w:val="24"/>
-          <w:szCs w:val="24"/>
-          <w:shd w:val="clear" w:color="auto" w:fill="FAF9F8"/>
-        </w:rPr>
-        <w:t xml:space="preserve"> maken met de MEVN stack. Dit houdt in dat ik</w:t>
+        <w:t>Ik ga een IMDB clone maken met de MEVN stack. Dit houdt in dat ik</w:t>
       </w:r>
       <w:r>
         <w:rPr>
@@ -576,19 +505,8 @@
           <w:szCs w:val="24"/>
           <w:shd w:val="clear" w:color="auto" w:fill="FAF9F8"/>
         </w:rPr>
-        <w:t xml:space="preserve"> de volgende web-tools ga gebruiken voor de </w:t>
+        <w:t xml:space="preserve"> de volgende web-tools ga gebruiken voor de clone</w:t>
       </w:r>
-      <w:proofErr w:type="spellStart"/>
-      <w:r>
-        <w:rPr>
-          <w:rFonts w:ascii="PlaidS" w:hAnsi="PlaidS" w:cs="Arial"/>
-          <w:sz w:val="24"/>
-          <w:szCs w:val="24"/>
-          <w:shd w:val="clear" w:color="auto" w:fill="FAF9F8"/>
-        </w:rPr>
-        <w:t>clone</w:t>
-      </w:r>
-      <w:proofErr w:type="spellEnd"/>
       <w:r>
         <w:rPr>
           <w:rFonts w:ascii="PlaidS" w:hAnsi="PlaidS" w:cs="Arial"/>
@@ -770,7 +688,6 @@
         </w:rPr>
         <w:t>“</w:t>
       </w:r>
-      <w:proofErr w:type="spellStart"/>
       <w:r>
         <w:rPr>
           <w:rFonts w:ascii="PlaidS" w:hAnsi="PlaidS" w:cs="Arial"/>
@@ -780,7 +697,6 @@
         </w:rPr>
         <w:t>clone</w:t>
       </w:r>
-      <w:proofErr w:type="spellEnd"/>
       <w:r>
         <w:rPr>
           <w:rFonts w:ascii="PlaidS" w:hAnsi="PlaidS" w:cs="Arial"/>
@@ -875,27 +791,7 @@
           <w:szCs w:val="24"/>
           <w:shd w:val="clear" w:color="auto" w:fill="FAF9F8"/>
         </w:rPr>
-        <w:t xml:space="preserve">Om te beginnen maak ik een back end. De back end bestaat uit Node, MongoDB en Express. Op het internet heb ik het database design van IMDB gevonden. Deze wil ik gebruiken voor het ontwerpen en opstellen van de database. De reden hiertoe is dat ik het </w:t>
-      </w:r>
-      <w:proofErr w:type="spellStart"/>
-      <w:r>
-        <w:rPr>
-          <w:rFonts w:ascii="PlaidS" w:hAnsi="PlaidS" w:cs="Arial"/>
-          <w:sz w:val="24"/>
-          <w:szCs w:val="24"/>
-          <w:shd w:val="clear" w:color="auto" w:fill="FAF9F8"/>
-        </w:rPr>
-        <w:t>designen</w:t>
-      </w:r>
-      <w:proofErr w:type="spellEnd"/>
-      <w:r>
-        <w:rPr>
-          <w:rFonts w:ascii="PlaidS" w:hAnsi="PlaidS" w:cs="Arial"/>
-          <w:sz w:val="24"/>
-          <w:szCs w:val="24"/>
-          <w:shd w:val="clear" w:color="auto" w:fill="FAF9F8"/>
-        </w:rPr>
-        <w:t xml:space="preserve"> van een database al wel eens geprobeerd heb. Ik vond het heel erg lastig om rekening te houden met de talloze factoren en zoals schaling.</w:t>
+        <w:t>Om te beginnen maak ik een back end. De back end bestaat uit Node, MongoDB en Express. Op het internet heb ik het database design van IMDB gevonden. Deze wil ik gebruiken voor het ontwerpen en opstellen van de database. De reden hiertoe is dat ik het designen van een database al wel eens geprobeerd heb. Ik vond het heel erg lastig om rekening te houden met de talloze factoren en zoals schaling.</w:t>
       </w:r>
     </w:p>
     <w:p>
@@ -941,19 +837,8 @@
           <w:szCs w:val="24"/>
           <w:shd w:val="clear" w:color="auto" w:fill="FAF9F8"/>
         </w:rPr>
-        <w:t xml:space="preserve">Single-File </w:t>
+        <w:t>Single-File Components</w:t>
       </w:r>
-      <w:proofErr w:type="spellStart"/>
-      <w:r>
-        <w:rPr>
-          <w:rFonts w:ascii="PlaidS" w:hAnsi="PlaidS" w:cs="Arial"/>
-          <w:sz w:val="24"/>
-          <w:szCs w:val="24"/>
-          <w:shd w:val="clear" w:color="auto" w:fill="FAF9F8"/>
-        </w:rPr>
-        <w:t>Components</w:t>
-      </w:r>
-      <w:proofErr w:type="spellEnd"/>
       <w:r>
         <w:rPr>
           <w:rFonts w:ascii="PlaidS" w:hAnsi="PlaidS" w:cs="Arial"/>
@@ -1130,6 +1015,7 @@
       <w:r>
         <w:rPr>
           <w:rFonts w:ascii="PlaidS" w:hAnsi="PlaidS" w:cs="Arial"/>
+          <w:noProof/>
           <w:sz w:val="24"/>
           <w:szCs w:val="24"/>
           <w:shd w:val="clear" w:color="auto" w:fill="FAF9F8"/>
@@ -1335,7 +1221,6 @@
           <w:shd w:val="clear" w:color="auto" w:fill="FAF9F8"/>
         </w:rPr>
       </w:pPr>
-      <w:proofErr w:type="spellStart"/>
       <w:r>
         <w:rPr>
           <w:rFonts w:ascii="PlaidS" w:hAnsi="PlaidS" w:cs="Arial"/>
@@ -1343,17 +1228,7 @@
           <w:szCs w:val="24"/>
           <w:shd w:val="clear" w:color="auto" w:fill="FAF9F8"/>
         </w:rPr>
-        <w:t>Queries</w:t>
-      </w:r>
-      <w:proofErr w:type="spellEnd"/>
-      <w:r>
-        <w:rPr>
-          <w:rFonts w:ascii="PlaidS" w:hAnsi="PlaidS" w:cs="Arial"/>
-          <w:sz w:val="24"/>
-          <w:szCs w:val="24"/>
-          <w:shd w:val="clear" w:color="auto" w:fill="FAF9F8"/>
-        </w:rPr>
-        <w:t xml:space="preserve"> uitvoeren</w:t>
+        <w:t>Queries uitvoeren</w:t>
       </w:r>
     </w:p>
     <w:p>
@@ -1430,7 +1305,6 @@
           <w:shd w:val="clear" w:color="auto" w:fill="FAF9F8"/>
         </w:rPr>
       </w:pPr>
-      <w:proofErr w:type="spellStart"/>
       <w:r>
         <w:rPr>
           <w:rFonts w:ascii="PlaidS" w:hAnsi="PlaidS" w:cs="Arial"/>
@@ -1438,17 +1312,7 @@
           <w:szCs w:val="24"/>
           <w:shd w:val="clear" w:color="auto" w:fill="FAF9F8"/>
         </w:rPr>
-        <w:t>Explore</w:t>
-      </w:r>
-      <w:proofErr w:type="spellEnd"/>
-      <w:r>
-        <w:rPr>
-          <w:rFonts w:ascii="PlaidS" w:hAnsi="PlaidS" w:cs="Arial"/>
-          <w:sz w:val="24"/>
-          <w:szCs w:val="24"/>
-          <w:shd w:val="clear" w:color="auto" w:fill="FAF9F8"/>
-        </w:rPr>
-        <w:t xml:space="preserve"> tab in de navigatiebalk </w:t>
+        <w:t xml:space="preserve">Explore tab in de navigatiebalk </w:t>
       </w:r>
       <w:r>
         <w:rPr>
@@ -1580,7 +1444,6 @@
           <w:shd w:val="clear" w:color="auto" w:fill="FAF9F8"/>
         </w:rPr>
       </w:pPr>
-      <w:proofErr w:type="spellStart"/>
       <w:r>
         <w:rPr>
           <w:rFonts w:ascii="PlaidS" w:hAnsi="PlaidS" w:cs="Arial"/>
@@ -1588,37 +1451,7 @@
           <w:szCs w:val="24"/>
           <w:shd w:val="clear" w:color="auto" w:fill="FAF9F8"/>
         </w:rPr>
-        <w:t>VueJS</w:t>
-      </w:r>
-      <w:proofErr w:type="spellEnd"/>
-      <w:r>
-        <w:rPr>
-          <w:rFonts w:ascii="PlaidS" w:hAnsi="PlaidS" w:cs="Arial"/>
-          <w:sz w:val="24"/>
-          <w:szCs w:val="24"/>
-          <w:shd w:val="clear" w:color="auto" w:fill="FAF9F8"/>
-        </w:rPr>
-        <w:t xml:space="preserve"> </w:t>
-      </w:r>
-      <w:proofErr w:type="spellStart"/>
-      <w:r>
-        <w:rPr>
-          <w:rFonts w:ascii="PlaidS" w:hAnsi="PlaidS" w:cs="Arial"/>
-          <w:sz w:val="24"/>
-          <w:szCs w:val="24"/>
-          <w:shd w:val="clear" w:color="auto" w:fill="FAF9F8"/>
-        </w:rPr>
-        <w:t>Composition</w:t>
-      </w:r>
-      <w:proofErr w:type="spellEnd"/>
-      <w:r>
-        <w:rPr>
-          <w:rFonts w:ascii="PlaidS" w:hAnsi="PlaidS" w:cs="Arial"/>
-          <w:sz w:val="24"/>
-          <w:szCs w:val="24"/>
-          <w:shd w:val="clear" w:color="auto" w:fill="FAF9F8"/>
-        </w:rPr>
-        <w:t xml:space="preserve"> API leren</w:t>
+        <w:t>VueJS Composition API leren</w:t>
       </w:r>
     </w:p>
     <w:p>
@@ -1770,7 +1603,6 @@
           <w:shd w:val="clear" w:color="auto" w:fill="FAF9F8"/>
         </w:rPr>
       </w:pPr>
-      <w:proofErr w:type="spellStart"/>
       <w:r>
         <w:rPr>
           <w:rFonts w:ascii="PlaidS" w:hAnsi="PlaidS" w:cs="Arial"/>
@@ -1778,17 +1610,7 @@
           <w:szCs w:val="24"/>
           <w:shd w:val="clear" w:color="auto" w:fill="FAF9F8"/>
         </w:rPr>
-        <w:t>Gerbruikers</w:t>
-      </w:r>
-      <w:proofErr w:type="spellEnd"/>
-      <w:r>
-        <w:rPr>
-          <w:rFonts w:ascii="PlaidS" w:hAnsi="PlaidS" w:cs="Arial"/>
-          <w:sz w:val="24"/>
-          <w:szCs w:val="24"/>
-          <w:shd w:val="clear" w:color="auto" w:fill="FAF9F8"/>
-        </w:rPr>
-        <w:t xml:space="preserve"> reviews</w:t>
+        <w:t>Gerbruikers reviews</w:t>
       </w:r>
     </w:p>
     <w:p>
@@ -2141,7 +1963,7 @@
                 <w:szCs w:val="16"/>
                 <w:shd w:val="clear" w:color="auto" w:fill="FAF9F8"/>
               </w:rPr>
-              <w:t>Vue.js opzetten</w:t>
+              <w:t>Plan van Aanpak</w:t>
             </w:r>
           </w:p>
         </w:tc>
@@ -2168,34 +1990,29 @@
                 <w:szCs w:val="16"/>
                 <w:shd w:val="clear" w:color="auto" w:fill="FAF9F8"/>
               </w:rPr>
-              <w:t>09:</w:t>
-            </w:r>
-            <w:r>
-              <w:rPr>
-                <w:rFonts w:ascii="PlaidS" w:hAnsi="PlaidS" w:cs="Arial"/>
-                <w:sz w:val="16"/>
-                <w:szCs w:val="16"/>
-                <w:shd w:val="clear" w:color="auto" w:fill="FAF9F8"/>
-              </w:rPr>
-              <w:t xml:space="preserve">30 </w:t>
-            </w:r>
-            <w:r>
-              <w:rPr>
-                <w:rFonts w:ascii="PlaidS" w:hAnsi="PlaidS" w:cs="Arial"/>
-                <w:sz w:val="16"/>
-                <w:szCs w:val="16"/>
-                <w:shd w:val="clear" w:color="auto" w:fill="FAF9F8"/>
-              </w:rPr>
-              <w:t>– 1</w:t>
-            </w:r>
-            <w:r>
-              <w:rPr>
-                <w:rFonts w:ascii="PlaidS" w:hAnsi="PlaidS" w:cs="Arial"/>
-                <w:sz w:val="16"/>
-                <w:szCs w:val="16"/>
-                <w:shd w:val="clear" w:color="auto" w:fill="FAF9F8"/>
-              </w:rPr>
-              <w:t>2:15</w:t>
+              <w:t>09:30 – 12:15</w:t>
+            </w:r>
+          </w:p>
+          <w:p>
+            <w:pPr>
+              <w:tabs>
+                <w:tab w:val="left" w:pos="3315"/>
+              </w:tabs>
+              <w:rPr>
+                <w:rFonts w:ascii="PlaidS" w:hAnsi="PlaidS" w:cs="Arial"/>
+                <w:sz w:val="16"/>
+                <w:szCs w:val="16"/>
+                <w:shd w:val="clear" w:color="auto" w:fill="FAF9F8"/>
+              </w:rPr>
+            </w:pPr>
+            <w:r>
+              <w:rPr>
+                <w:rFonts w:ascii="PlaidS" w:hAnsi="PlaidS" w:cs="Arial"/>
+                <w:sz w:val="16"/>
+                <w:szCs w:val="16"/>
+                <w:shd w:val="clear" w:color="auto" w:fill="FAF9F8"/>
+              </w:rPr>
+              <w:t>Plan van Aanpak</w:t>
             </w:r>
           </w:p>
           <w:p>
@@ -2244,47 +2061,38 @@
                 <w:szCs w:val="16"/>
                 <w:shd w:val="clear" w:color="auto" w:fill="FAF9F8"/>
               </w:rPr>
-              <w:t>09:00 –</w:t>
-            </w:r>
-            <w:r>
-              <w:rPr>
-                <w:rFonts w:ascii="PlaidS" w:hAnsi="PlaidS" w:cs="Arial"/>
-                <w:sz w:val="16"/>
-                <w:szCs w:val="16"/>
-                <w:shd w:val="clear" w:color="auto" w:fill="FAF9F8"/>
-              </w:rPr>
-              <w:t xml:space="preserve"> 12:15</w:t>
-            </w:r>
-            <w:r>
-              <w:rPr>
-                <w:rFonts w:ascii="PlaidS" w:hAnsi="PlaidS" w:cs="Arial"/>
-                <w:sz w:val="16"/>
-                <w:szCs w:val="16"/>
-                <w:shd w:val="clear" w:color="auto" w:fill="FAF9F8"/>
-              </w:rPr>
-              <w:t xml:space="preserve"> </w:t>
-            </w:r>
-          </w:p>
-          <w:p>
-            <w:pPr>
-              <w:tabs>
-                <w:tab w:val="left" w:pos="3315"/>
-              </w:tabs>
-              <w:rPr>
-                <w:rFonts w:ascii="PlaidS" w:hAnsi="PlaidS" w:cs="Arial"/>
-                <w:sz w:val="16"/>
-                <w:szCs w:val="16"/>
-                <w:shd w:val="clear" w:color="auto" w:fill="FAF9F8"/>
-              </w:rPr>
-            </w:pPr>
-            <w:r>
-              <w:rPr>
-                <w:rFonts w:ascii="PlaidS" w:hAnsi="PlaidS" w:cs="Arial"/>
-                <w:sz w:val="16"/>
-                <w:szCs w:val="16"/>
-                <w:shd w:val="clear" w:color="auto" w:fill="FAF9F8"/>
-              </w:rPr>
-              <w:t>Vue.js opzetten</w:t>
+              <w:t xml:space="preserve">09:00 – 12:15 </w:t>
+            </w:r>
+          </w:p>
+          <w:p>
+            <w:pPr>
+              <w:tabs>
+                <w:tab w:val="left" w:pos="3315"/>
+              </w:tabs>
+              <w:rPr>
+                <w:rFonts w:ascii="PlaidS" w:hAnsi="PlaidS" w:cs="Arial"/>
+                <w:sz w:val="16"/>
+                <w:szCs w:val="16"/>
+                <w:shd w:val="clear" w:color="auto" w:fill="FAF9F8"/>
+              </w:rPr>
+            </w:pPr>
+            <w:r>
+              <w:rPr>
+                <w:rFonts w:ascii="PlaidS" w:hAnsi="PlaidS" w:cs="Arial"/>
+                <w:sz w:val="16"/>
+                <w:szCs w:val="16"/>
+                <w:shd w:val="clear" w:color="auto" w:fill="FAF9F8"/>
+              </w:rPr>
+              <w:t>Express server opzetten en verbinden</w:t>
+            </w:r>
+            <w:r>
+              <w:rPr>
+                <w:rFonts w:ascii="PlaidS" w:hAnsi="PlaidS" w:cs="Arial"/>
+                <w:sz w:val="16"/>
+                <w:szCs w:val="16"/>
+                <w:shd w:val="clear" w:color="auto" w:fill="FAF9F8"/>
+              </w:rPr>
+              <w:t xml:space="preserve"> met MongoDB</w:t>
             </w:r>
           </w:p>
         </w:tc>
@@ -2353,6 +2161,15 @@
               </w:rPr>
               <w:t>Express server opzetten en verbinden</w:t>
             </w:r>
+            <w:r>
+              <w:rPr>
+                <w:rFonts w:ascii="PlaidS" w:hAnsi="PlaidS" w:cs="Arial"/>
+                <w:sz w:val="16"/>
+                <w:szCs w:val="16"/>
+                <w:shd w:val="clear" w:color="auto" w:fill="FAF9F8"/>
+              </w:rPr>
+              <w:t xml:space="preserve"> met MongoDB</w:t>
+            </w:r>
           </w:p>
         </w:tc>
         <w:tc>
@@ -2419,6 +2236,109 @@
                 <w:shd w:val="clear" w:color="auto" w:fill="FAF9F8"/>
               </w:rPr>
               <w:t>Express server opzetten en verbinden</w:t>
+            </w:r>
+            <w:r>
+              <w:rPr>
+                <w:rFonts w:ascii="PlaidS" w:hAnsi="PlaidS" w:cs="Arial"/>
+                <w:sz w:val="16"/>
+                <w:szCs w:val="16"/>
+                <w:shd w:val="clear" w:color="auto" w:fill="FAF9F8"/>
+              </w:rPr>
+              <w:t xml:space="preserve"> met MongoDB</w:t>
+            </w:r>
+          </w:p>
+          <w:p>
+            <w:pPr>
+              <w:tabs>
+                <w:tab w:val="left" w:pos="3315"/>
+              </w:tabs>
+              <w:rPr>
+                <w:rFonts w:ascii="PlaidS" w:hAnsi="PlaidS" w:cs="Arial"/>
+                <w:sz w:val="16"/>
+                <w:szCs w:val="16"/>
+                <w:shd w:val="clear" w:color="auto" w:fill="FAF9F8"/>
+              </w:rPr>
+            </w:pPr>
+          </w:p>
+          <w:p>
+            <w:pPr>
+              <w:tabs>
+                <w:tab w:val="left" w:pos="3315"/>
+              </w:tabs>
+              <w:rPr>
+                <w:rFonts w:ascii="PlaidS" w:hAnsi="PlaidS" w:cs="Arial"/>
+                <w:sz w:val="16"/>
+                <w:szCs w:val="16"/>
+                <w:shd w:val="clear" w:color="auto" w:fill="FAF9F8"/>
+                <w:lang w:val="en-US"/>
+              </w:rPr>
+            </w:pPr>
+            <w:r>
+              <w:rPr>
+                <w:rFonts w:ascii="PlaidS" w:hAnsi="PlaidS" w:cs="Arial"/>
+                <w:sz w:val="16"/>
+                <w:szCs w:val="16"/>
+                <w:shd w:val="clear" w:color="auto" w:fill="FAF9F8"/>
+                <w:lang w:val="en-US"/>
+              </w:rPr>
+              <w:t>MongoDB leren</w:t>
+            </w:r>
+          </w:p>
+          <w:p>
+            <w:pPr>
+              <w:tabs>
+                <w:tab w:val="left" w:pos="3315"/>
+              </w:tabs>
+              <w:rPr>
+                <w:rFonts w:ascii="PlaidS" w:hAnsi="PlaidS" w:cs="Arial"/>
+                <w:sz w:val="16"/>
+                <w:szCs w:val="16"/>
+                <w:shd w:val="clear" w:color="auto" w:fill="FAF9F8"/>
+                <w:lang w:val="en-US"/>
+              </w:rPr>
+            </w:pPr>
+            <w:r>
+              <w:rPr>
+                <w:rFonts w:ascii="PlaidS" w:hAnsi="PlaidS" w:cs="Arial"/>
+                <w:sz w:val="16"/>
+                <w:szCs w:val="16"/>
+                <w:shd w:val="clear" w:color="auto" w:fill="FAF9F8"/>
+                <w:lang w:val="en-US"/>
+              </w:rPr>
+              <w:t xml:space="preserve">Express </w:t>
+            </w:r>
+            <w:r>
+              <w:rPr>
+                <w:rFonts w:ascii="PlaidS" w:hAnsi="PlaidS" w:cs="Arial"/>
+                <w:sz w:val="16"/>
+                <w:szCs w:val="16"/>
+                <w:shd w:val="clear" w:color="auto" w:fill="FAF9F8"/>
+                <w:lang w:val="en-US"/>
+              </w:rPr>
+              <w:t>leren</w:t>
+            </w:r>
+          </w:p>
+          <w:p>
+            <w:pPr>
+              <w:tabs>
+                <w:tab w:val="left" w:pos="3315"/>
+              </w:tabs>
+              <w:rPr>
+                <w:rFonts w:ascii="PlaidS" w:hAnsi="PlaidS" w:cs="Arial"/>
+                <w:sz w:val="16"/>
+                <w:szCs w:val="16"/>
+                <w:shd w:val="clear" w:color="auto" w:fill="FAF9F8"/>
+              </w:rPr>
+            </w:pPr>
+            <w:r>
+              <w:rPr>
+                <w:rFonts w:ascii="PlaidS" w:hAnsi="PlaidS" w:cs="Arial"/>
+                <w:sz w:val="16"/>
+                <w:szCs w:val="16"/>
+                <w:shd w:val="clear" w:color="auto" w:fill="FAF9F8"/>
+                <w:lang w:val="en-US"/>
+              </w:rPr>
+              <w:t>VueJS Composition API leren</w:t>
             </w:r>
           </w:p>
         </w:tc>
@@ -2507,29 +2427,7 @@
                 <w:szCs w:val="16"/>
                 <w:shd w:val="clear" w:color="auto" w:fill="FAF9F8"/>
               </w:rPr>
-              <w:t xml:space="preserve">Maandag </w:t>
-            </w:r>
-            <w:r>
-              <w:rPr>
-                <w:rFonts w:ascii="PlaidS" w:hAnsi="PlaidS" w:cs="Arial"/>
-                <w:b/>
-                <w:bCs/>
-                <w:sz w:val="16"/>
-                <w:szCs w:val="16"/>
-                <w:shd w:val="clear" w:color="auto" w:fill="FAF9F8"/>
-              </w:rPr>
-              <w:t xml:space="preserve">12 </w:t>
-            </w:r>
-            <w:r>
-              <w:rPr>
-                <w:rFonts w:ascii="PlaidS" w:hAnsi="PlaidS" w:cs="Arial"/>
-                <w:b/>
-                <w:bCs/>
-                <w:sz w:val="16"/>
-                <w:szCs w:val="16"/>
-                <w:shd w:val="clear" w:color="auto" w:fill="FAF9F8"/>
-              </w:rPr>
-              <w:t xml:space="preserve"> juni</w:t>
+              <w:t>Maandag 12  juni</w:t>
             </w:r>
           </w:p>
         </w:tc>
@@ -2901,10 +2799,14 @@
                 <w:shd w:val="clear" w:color="auto" w:fill="FAF9F8"/>
                 <w:lang w:val="en-US"/>
               </w:rPr>
-              <w:t xml:space="preserve">MongoDB </w:t>
-            </w:r>
-            <w:proofErr w:type="spellStart"/>
-            <w:r>
+              <w:t>MongoDB leren</w:t>
+            </w:r>
+          </w:p>
+          <w:p>
+            <w:pPr>
+              <w:tabs>
+                <w:tab w:val="left" w:pos="3315"/>
+              </w:tabs>
               <w:rPr>
                 <w:rFonts w:ascii="PlaidS" w:hAnsi="PlaidS" w:cs="Arial"/>
                 <w:sz w:val="16"/>
@@ -2912,9 +2814,51 @@
                 <w:shd w:val="clear" w:color="auto" w:fill="FAF9F8"/>
                 <w:lang w:val="en-US"/>
               </w:rPr>
+            </w:pPr>
+            <w:r>
+              <w:rPr>
+                <w:rFonts w:ascii="PlaidS" w:hAnsi="PlaidS" w:cs="Arial"/>
+                <w:sz w:val="16"/>
+                <w:szCs w:val="16"/>
+                <w:shd w:val="clear" w:color="auto" w:fill="FAF9F8"/>
+                <w:lang w:val="en-US"/>
+              </w:rPr>
+              <w:t xml:space="preserve">Express </w:t>
+            </w:r>
+            <w:r>
+              <w:rPr>
+                <w:rFonts w:ascii="PlaidS" w:hAnsi="PlaidS" w:cs="Arial"/>
+                <w:sz w:val="16"/>
+                <w:szCs w:val="16"/>
+                <w:shd w:val="clear" w:color="auto" w:fill="FAF9F8"/>
+                <w:lang w:val="en-US"/>
+              </w:rPr>
               <w:t>leren</w:t>
             </w:r>
-            <w:proofErr w:type="spellEnd"/>
+          </w:p>
+          <w:p>
+            <w:pPr>
+              <w:tabs>
+                <w:tab w:val="left" w:pos="3315"/>
+              </w:tabs>
+              <w:rPr>
+                <w:rFonts w:ascii="PlaidS" w:hAnsi="PlaidS" w:cs="Arial"/>
+                <w:sz w:val="16"/>
+                <w:szCs w:val="16"/>
+                <w:shd w:val="clear" w:color="auto" w:fill="FAF9F8"/>
+                <w:lang w:val="en-US"/>
+              </w:rPr>
+            </w:pPr>
+            <w:r>
+              <w:rPr>
+                <w:rFonts w:ascii="PlaidS" w:hAnsi="PlaidS" w:cs="Arial"/>
+                <w:sz w:val="16"/>
+                <w:szCs w:val="16"/>
+                <w:shd w:val="clear" w:color="auto" w:fill="FAF9F8"/>
+                <w:lang w:val="en-US"/>
+              </w:rPr>
+              <w:t>Composition API leren</w:t>
+            </w:r>
           </w:p>
         </w:tc>
         <w:tc>
@@ -2964,10 +2908,14 @@
                 <w:shd w:val="clear" w:color="auto" w:fill="FAF9F8"/>
                 <w:lang w:val="en-US"/>
               </w:rPr>
-              <w:t xml:space="preserve">MongoDB </w:t>
-            </w:r>
-            <w:proofErr w:type="spellStart"/>
-            <w:r>
+              <w:t>MongoDB leren</w:t>
+            </w:r>
+          </w:p>
+          <w:p>
+            <w:pPr>
+              <w:tabs>
+                <w:tab w:val="left" w:pos="3315"/>
+              </w:tabs>
               <w:rPr>
                 <w:rFonts w:ascii="PlaidS" w:hAnsi="PlaidS" w:cs="Arial"/>
                 <w:sz w:val="16"/>
@@ -2975,9 +2923,51 @@
                 <w:shd w:val="clear" w:color="auto" w:fill="FAF9F8"/>
                 <w:lang w:val="en-US"/>
               </w:rPr>
+            </w:pPr>
+            <w:r>
+              <w:rPr>
+                <w:rFonts w:ascii="PlaidS" w:hAnsi="PlaidS" w:cs="Arial"/>
+                <w:sz w:val="16"/>
+                <w:szCs w:val="16"/>
+                <w:shd w:val="clear" w:color="auto" w:fill="FAF9F8"/>
+                <w:lang w:val="en-US"/>
+              </w:rPr>
+              <w:t xml:space="preserve">Express </w:t>
+            </w:r>
+            <w:r>
+              <w:rPr>
+                <w:rFonts w:ascii="PlaidS" w:hAnsi="PlaidS" w:cs="Arial"/>
+                <w:sz w:val="16"/>
+                <w:szCs w:val="16"/>
+                <w:shd w:val="clear" w:color="auto" w:fill="FAF9F8"/>
+                <w:lang w:val="en-US"/>
+              </w:rPr>
               <w:t>leren</w:t>
             </w:r>
-            <w:proofErr w:type="spellEnd"/>
+          </w:p>
+          <w:p>
+            <w:pPr>
+              <w:tabs>
+                <w:tab w:val="left" w:pos="3315"/>
+              </w:tabs>
+              <w:rPr>
+                <w:rFonts w:ascii="PlaidS" w:hAnsi="PlaidS" w:cs="Arial"/>
+                <w:sz w:val="16"/>
+                <w:szCs w:val="16"/>
+                <w:shd w:val="clear" w:color="auto" w:fill="FAF9F8"/>
+                <w:lang w:val="en-US"/>
+              </w:rPr>
+            </w:pPr>
+            <w:r>
+              <w:rPr>
+                <w:rFonts w:ascii="PlaidS" w:hAnsi="PlaidS" w:cs="Arial"/>
+                <w:sz w:val="16"/>
+                <w:szCs w:val="16"/>
+                <w:shd w:val="clear" w:color="auto" w:fill="FAF9F8"/>
+                <w:lang w:val="en-US"/>
+              </w:rPr>
+              <w:t>Composition API leren</w:t>
+            </w:r>
           </w:p>
         </w:tc>
         <w:tc>
@@ -3027,10 +3017,14 @@
                 <w:shd w:val="clear" w:color="auto" w:fill="FAF9F8"/>
                 <w:lang w:val="en-US"/>
               </w:rPr>
-              <w:t xml:space="preserve">MongoDB </w:t>
-            </w:r>
-            <w:proofErr w:type="spellStart"/>
-            <w:r>
+              <w:t>MongoDB leren</w:t>
+            </w:r>
+          </w:p>
+          <w:p>
+            <w:pPr>
+              <w:tabs>
+                <w:tab w:val="left" w:pos="3315"/>
+              </w:tabs>
               <w:rPr>
                 <w:rFonts w:ascii="PlaidS" w:hAnsi="PlaidS" w:cs="Arial"/>
                 <w:sz w:val="16"/>
@@ -3038,9 +3032,51 @@
                 <w:shd w:val="clear" w:color="auto" w:fill="FAF9F8"/>
                 <w:lang w:val="en-US"/>
               </w:rPr>
+            </w:pPr>
+            <w:r>
+              <w:rPr>
+                <w:rFonts w:ascii="PlaidS" w:hAnsi="PlaidS" w:cs="Arial"/>
+                <w:sz w:val="16"/>
+                <w:szCs w:val="16"/>
+                <w:shd w:val="clear" w:color="auto" w:fill="FAF9F8"/>
+                <w:lang w:val="en-US"/>
+              </w:rPr>
+              <w:t xml:space="preserve">Express </w:t>
+            </w:r>
+            <w:r>
+              <w:rPr>
+                <w:rFonts w:ascii="PlaidS" w:hAnsi="PlaidS" w:cs="Arial"/>
+                <w:sz w:val="16"/>
+                <w:szCs w:val="16"/>
+                <w:shd w:val="clear" w:color="auto" w:fill="FAF9F8"/>
+                <w:lang w:val="en-US"/>
+              </w:rPr>
               <w:t>leren</w:t>
             </w:r>
-            <w:proofErr w:type="spellEnd"/>
+          </w:p>
+          <w:p>
+            <w:pPr>
+              <w:tabs>
+                <w:tab w:val="left" w:pos="3315"/>
+              </w:tabs>
+              <w:rPr>
+                <w:rFonts w:ascii="PlaidS" w:hAnsi="PlaidS" w:cs="Arial"/>
+                <w:sz w:val="16"/>
+                <w:szCs w:val="16"/>
+                <w:shd w:val="clear" w:color="auto" w:fill="FAF9F8"/>
+                <w:lang w:val="en-US"/>
+              </w:rPr>
+            </w:pPr>
+            <w:r>
+              <w:rPr>
+                <w:rFonts w:ascii="PlaidS" w:hAnsi="PlaidS" w:cs="Arial"/>
+                <w:sz w:val="16"/>
+                <w:szCs w:val="16"/>
+                <w:shd w:val="clear" w:color="auto" w:fill="FAF9F8"/>
+                <w:lang w:val="en-US"/>
+              </w:rPr>
+              <w:t>Composition API leren</w:t>
+            </w:r>
           </w:p>
         </w:tc>
         <w:tc>
@@ -3109,9 +3145,32 @@
                 <w:shd w:val="clear" w:color="auto" w:fill="FAF9F8"/>
                 <w:lang w:val="en-US"/>
               </w:rPr>
+              <w:t>MongoDB leren</w:t>
+            </w:r>
+          </w:p>
+          <w:p>
+            <w:pPr>
+              <w:tabs>
+                <w:tab w:val="left" w:pos="3315"/>
+              </w:tabs>
+              <w:rPr>
+                <w:rFonts w:ascii="PlaidS" w:hAnsi="PlaidS" w:cs="Arial"/>
+                <w:sz w:val="16"/>
+                <w:szCs w:val="16"/>
+                <w:shd w:val="clear" w:color="auto" w:fill="FAF9F8"/>
+                <w:lang w:val="en-US"/>
+              </w:rPr>
+            </w:pPr>
+            <w:r>
+              <w:rPr>
+                <w:rFonts w:ascii="PlaidS" w:hAnsi="PlaidS" w:cs="Arial"/>
+                <w:sz w:val="16"/>
+                <w:szCs w:val="16"/>
+                <w:shd w:val="clear" w:color="auto" w:fill="FAF9F8"/>
+                <w:lang w:val="en-US"/>
+              </w:rPr>
               <w:t xml:space="preserve">Express </w:t>
             </w:r>
-            <w:proofErr w:type="spellStart"/>
             <w:r>
               <w:rPr>
                 <w:rFonts w:ascii="PlaidS" w:hAnsi="PlaidS" w:cs="Arial"/>
@@ -3122,7 +3181,30 @@
               </w:rPr>
               <w:t>leren</w:t>
             </w:r>
-            <w:proofErr w:type="spellEnd"/>
+          </w:p>
+          <w:p>
+            <w:pPr>
+              <w:tabs>
+                <w:tab w:val="left" w:pos="3315"/>
+              </w:tabs>
+              <w:rPr>
+                <w:rFonts w:ascii="PlaidS" w:hAnsi="PlaidS" w:cs="Arial"/>
+                <w:sz w:val="16"/>
+                <w:szCs w:val="16"/>
+                <w:shd w:val="clear" w:color="auto" w:fill="FAF9F8"/>
+                <w:lang w:val="en-US"/>
+              </w:rPr>
+            </w:pPr>
+            <w:r>
+              <w:rPr>
+                <w:rFonts w:ascii="PlaidS" w:hAnsi="PlaidS" w:cs="Arial"/>
+                <w:sz w:val="16"/>
+                <w:szCs w:val="16"/>
+                <w:shd w:val="clear" w:color="auto" w:fill="FAF9F8"/>
+                <w:lang w:val="en-US"/>
+              </w:rPr>
+              <w:t>Composition API leren</w:t>
+            </w:r>
           </w:p>
         </w:tc>
         <w:tc>
@@ -3191,9 +3273,32 @@
                 <w:shd w:val="clear" w:color="auto" w:fill="FAF9F8"/>
                 <w:lang w:val="en-US"/>
               </w:rPr>
+              <w:t>MongoDB leren</w:t>
+            </w:r>
+          </w:p>
+          <w:p>
+            <w:pPr>
+              <w:tabs>
+                <w:tab w:val="left" w:pos="3315"/>
+              </w:tabs>
+              <w:rPr>
+                <w:rFonts w:ascii="PlaidS" w:hAnsi="PlaidS" w:cs="Arial"/>
+                <w:sz w:val="16"/>
+                <w:szCs w:val="16"/>
+                <w:shd w:val="clear" w:color="auto" w:fill="FAF9F8"/>
+                <w:lang w:val="en-US"/>
+              </w:rPr>
+            </w:pPr>
+            <w:r>
+              <w:rPr>
+                <w:rFonts w:ascii="PlaidS" w:hAnsi="PlaidS" w:cs="Arial"/>
+                <w:sz w:val="16"/>
+                <w:szCs w:val="16"/>
+                <w:shd w:val="clear" w:color="auto" w:fill="FAF9F8"/>
+                <w:lang w:val="en-US"/>
+              </w:rPr>
               <w:t xml:space="preserve">Express </w:t>
             </w:r>
-            <w:proofErr w:type="spellStart"/>
             <w:r>
               <w:rPr>
                 <w:rFonts w:ascii="PlaidS" w:hAnsi="PlaidS" w:cs="Arial"/>
@@ -3204,7 +3309,30 @@
               </w:rPr>
               <w:t>leren</w:t>
             </w:r>
-            <w:proofErr w:type="spellEnd"/>
+          </w:p>
+          <w:p>
+            <w:pPr>
+              <w:tabs>
+                <w:tab w:val="left" w:pos="3315"/>
+              </w:tabs>
+              <w:rPr>
+                <w:rFonts w:ascii="PlaidS" w:hAnsi="PlaidS" w:cs="Arial"/>
+                <w:sz w:val="16"/>
+                <w:szCs w:val="16"/>
+                <w:shd w:val="clear" w:color="auto" w:fill="FAF9F8"/>
+                <w:lang w:val="en-US"/>
+              </w:rPr>
+            </w:pPr>
+            <w:r>
+              <w:rPr>
+                <w:rFonts w:ascii="PlaidS" w:hAnsi="PlaidS" w:cs="Arial"/>
+                <w:sz w:val="16"/>
+                <w:szCs w:val="16"/>
+                <w:shd w:val="clear" w:color="auto" w:fill="FAF9F8"/>
+                <w:lang w:val="en-US"/>
+              </w:rPr>
+              <w:t>Composition API leren</w:t>
+            </w:r>
           </w:p>
         </w:tc>
       </w:tr>
@@ -3678,45 +3806,14 @@
                 <w:shd w:val="clear" w:color="auto" w:fill="FAF9F8"/>
               </w:rPr>
             </w:pPr>
-            <w:proofErr w:type="spellStart"/>
-            <w:r>
-              <w:rPr>
-                <w:rFonts w:ascii="PlaidS" w:hAnsi="PlaidS" w:cs="Arial"/>
-                <w:sz w:val="16"/>
-                <w:szCs w:val="16"/>
-                <w:shd w:val="clear" w:color="auto" w:fill="FAF9F8"/>
-              </w:rPr>
-              <w:t>VueJS</w:t>
-            </w:r>
-            <w:proofErr w:type="spellEnd"/>
-            <w:r>
-              <w:rPr>
-                <w:rFonts w:ascii="PlaidS" w:hAnsi="PlaidS" w:cs="Arial"/>
-                <w:sz w:val="16"/>
-                <w:szCs w:val="16"/>
-                <w:shd w:val="clear" w:color="auto" w:fill="FAF9F8"/>
-              </w:rPr>
-              <w:t xml:space="preserve"> </w:t>
-            </w:r>
-            <w:proofErr w:type="spellStart"/>
-            <w:r>
-              <w:rPr>
-                <w:rFonts w:ascii="PlaidS" w:hAnsi="PlaidS" w:cs="Arial"/>
-                <w:sz w:val="16"/>
-                <w:szCs w:val="16"/>
-                <w:shd w:val="clear" w:color="auto" w:fill="FAF9F8"/>
-              </w:rPr>
-              <w:t>Composition</w:t>
-            </w:r>
-            <w:proofErr w:type="spellEnd"/>
-            <w:r>
-              <w:rPr>
-                <w:rFonts w:ascii="PlaidS" w:hAnsi="PlaidS" w:cs="Arial"/>
-                <w:sz w:val="16"/>
-                <w:szCs w:val="16"/>
-                <w:shd w:val="clear" w:color="auto" w:fill="FAF9F8"/>
-              </w:rPr>
-              <w:t xml:space="preserve"> API leren</w:t>
+            <w:r>
+              <w:rPr>
+                <w:rFonts w:ascii="PlaidS" w:hAnsi="PlaidS" w:cs="Arial"/>
+                <w:sz w:val="16"/>
+                <w:szCs w:val="16"/>
+                <w:shd w:val="clear" w:color="auto" w:fill="FAF9F8"/>
+              </w:rPr>
+              <w:t>Werken aan de IMDB Clone</w:t>
             </w:r>
           </w:p>
         </w:tc>
@@ -3758,45 +3855,14 @@
                 <w:shd w:val="clear" w:color="auto" w:fill="FAF9F8"/>
               </w:rPr>
             </w:pPr>
-            <w:proofErr w:type="spellStart"/>
-            <w:r>
-              <w:rPr>
-                <w:rFonts w:ascii="PlaidS" w:hAnsi="PlaidS" w:cs="Arial"/>
-                <w:sz w:val="16"/>
-                <w:szCs w:val="16"/>
-                <w:shd w:val="clear" w:color="auto" w:fill="FAF9F8"/>
-              </w:rPr>
-              <w:t>VueJS</w:t>
-            </w:r>
-            <w:proofErr w:type="spellEnd"/>
-            <w:r>
-              <w:rPr>
-                <w:rFonts w:ascii="PlaidS" w:hAnsi="PlaidS" w:cs="Arial"/>
-                <w:sz w:val="16"/>
-                <w:szCs w:val="16"/>
-                <w:shd w:val="clear" w:color="auto" w:fill="FAF9F8"/>
-              </w:rPr>
-              <w:t xml:space="preserve"> </w:t>
-            </w:r>
-            <w:proofErr w:type="spellStart"/>
-            <w:r>
-              <w:rPr>
-                <w:rFonts w:ascii="PlaidS" w:hAnsi="PlaidS" w:cs="Arial"/>
-                <w:sz w:val="16"/>
-                <w:szCs w:val="16"/>
-                <w:shd w:val="clear" w:color="auto" w:fill="FAF9F8"/>
-              </w:rPr>
-              <w:t>Composition</w:t>
-            </w:r>
-            <w:proofErr w:type="spellEnd"/>
-            <w:r>
-              <w:rPr>
-                <w:rFonts w:ascii="PlaidS" w:hAnsi="PlaidS" w:cs="Arial"/>
-                <w:sz w:val="16"/>
-                <w:szCs w:val="16"/>
-                <w:shd w:val="clear" w:color="auto" w:fill="FAF9F8"/>
-              </w:rPr>
-              <w:t xml:space="preserve"> API leren</w:t>
+            <w:r>
+              <w:rPr>
+                <w:rFonts w:ascii="PlaidS" w:hAnsi="PlaidS" w:cs="Arial"/>
+                <w:sz w:val="16"/>
+                <w:szCs w:val="16"/>
+                <w:shd w:val="clear" w:color="auto" w:fill="FAF9F8"/>
+              </w:rPr>
+              <w:t>Werken aan de IMDB Clone</w:t>
             </w:r>
           </w:p>
         </w:tc>
@@ -3838,45 +3904,14 @@
                 <w:shd w:val="clear" w:color="auto" w:fill="FAF9F8"/>
               </w:rPr>
             </w:pPr>
-            <w:proofErr w:type="spellStart"/>
-            <w:r>
-              <w:rPr>
-                <w:rFonts w:ascii="PlaidS" w:hAnsi="PlaidS" w:cs="Arial"/>
-                <w:sz w:val="16"/>
-                <w:szCs w:val="16"/>
-                <w:shd w:val="clear" w:color="auto" w:fill="FAF9F8"/>
-              </w:rPr>
-              <w:t>VueJS</w:t>
-            </w:r>
-            <w:proofErr w:type="spellEnd"/>
-            <w:r>
-              <w:rPr>
-                <w:rFonts w:ascii="PlaidS" w:hAnsi="PlaidS" w:cs="Arial"/>
-                <w:sz w:val="16"/>
-                <w:szCs w:val="16"/>
-                <w:shd w:val="clear" w:color="auto" w:fill="FAF9F8"/>
-              </w:rPr>
-              <w:t xml:space="preserve"> </w:t>
-            </w:r>
-            <w:proofErr w:type="spellStart"/>
-            <w:r>
-              <w:rPr>
-                <w:rFonts w:ascii="PlaidS" w:hAnsi="PlaidS" w:cs="Arial"/>
-                <w:sz w:val="16"/>
-                <w:szCs w:val="16"/>
-                <w:shd w:val="clear" w:color="auto" w:fill="FAF9F8"/>
-              </w:rPr>
-              <w:t>Composition</w:t>
-            </w:r>
-            <w:proofErr w:type="spellEnd"/>
-            <w:r>
-              <w:rPr>
-                <w:rFonts w:ascii="PlaidS" w:hAnsi="PlaidS" w:cs="Arial"/>
-                <w:sz w:val="16"/>
-                <w:szCs w:val="16"/>
-                <w:shd w:val="clear" w:color="auto" w:fill="FAF9F8"/>
-              </w:rPr>
-              <w:t xml:space="preserve"> API leren</w:t>
+            <w:r>
+              <w:rPr>
+                <w:rFonts w:ascii="PlaidS" w:hAnsi="PlaidS" w:cs="Arial"/>
+                <w:sz w:val="16"/>
+                <w:szCs w:val="16"/>
+                <w:shd w:val="clear" w:color="auto" w:fill="FAF9F8"/>
+              </w:rPr>
+              <w:t>Werken aan de IMDB Clone</w:t>
             </w:r>
           </w:p>
         </w:tc>
@@ -3943,7 +3978,7 @@
                 <w:szCs w:val="16"/>
                 <w:shd w:val="clear" w:color="auto" w:fill="FAF9F8"/>
               </w:rPr>
-              <w:t>Database vullen</w:t>
+              <w:t>Werken aan de IMDB Clone</w:t>
             </w:r>
           </w:p>
         </w:tc>
@@ -4010,7 +4045,7 @@
                 <w:szCs w:val="16"/>
                 <w:shd w:val="clear" w:color="auto" w:fill="FAF9F8"/>
               </w:rPr>
-              <w:t>Database vullen</w:t>
+              <w:t>Werken aan de IMDB Clone</w:t>
             </w:r>
           </w:p>
         </w:tc>
@@ -4484,6 +4519,15 @@
                 <w:shd w:val="clear" w:color="auto" w:fill="FAF9F8"/>
               </w:rPr>
             </w:pPr>
+            <w:r>
+              <w:rPr>
+                <w:rFonts w:ascii="PlaidS" w:hAnsi="PlaidS" w:cs="Arial"/>
+                <w:sz w:val="16"/>
+                <w:szCs w:val="16"/>
+                <w:shd w:val="clear" w:color="auto" w:fill="FAF9F8"/>
+              </w:rPr>
+              <w:t>Werken aan de IMDB Clone</w:t>
+            </w:r>
           </w:p>
         </w:tc>
         <w:tc>
@@ -4512,6 +4556,28 @@
               <w:t>09:30 – 12:15</w:t>
             </w:r>
           </w:p>
+          <w:p>
+            <w:pPr>
+              <w:tabs>
+                <w:tab w:val="left" w:pos="3315"/>
+              </w:tabs>
+              <w:rPr>
+                <w:rFonts w:ascii="PlaidS" w:hAnsi="PlaidS" w:cs="Arial"/>
+                <w:sz w:val="16"/>
+                <w:szCs w:val="16"/>
+                <w:shd w:val="clear" w:color="auto" w:fill="FAF9F8"/>
+              </w:rPr>
+            </w:pPr>
+            <w:r>
+              <w:rPr>
+                <w:rFonts w:ascii="PlaidS" w:hAnsi="PlaidS" w:cs="Arial"/>
+                <w:sz w:val="16"/>
+                <w:szCs w:val="16"/>
+                <w:shd w:val="clear" w:color="auto" w:fill="FAF9F8"/>
+              </w:rPr>
+              <w:t>Werken aan de IMDB Clone</w:t>
+            </w:r>
+          </w:p>
         </w:tc>
         <w:tc>
           <w:tcPr>
@@ -4539,6 +4605,50 @@
               <w:t xml:space="preserve">09:00 – 12:15 </w:t>
             </w:r>
           </w:p>
+          <w:p>
+            <w:pPr>
+              <w:tabs>
+                <w:tab w:val="left" w:pos="3315"/>
+              </w:tabs>
+              <w:rPr>
+                <w:rFonts w:ascii="PlaidS" w:hAnsi="PlaidS" w:cs="Arial"/>
+                <w:sz w:val="16"/>
+                <w:szCs w:val="16"/>
+                <w:shd w:val="clear" w:color="auto" w:fill="FAF9F8"/>
+              </w:rPr>
+            </w:pPr>
+            <w:r>
+              <w:rPr>
+                <w:rFonts w:ascii="PlaidS" w:hAnsi="PlaidS" w:cs="Arial"/>
+                <w:sz w:val="16"/>
+                <w:szCs w:val="16"/>
+                <w:shd w:val="clear" w:color="auto" w:fill="FAF9F8"/>
+              </w:rPr>
+              <w:t>Werken aan de IMDB Clone</w:t>
+            </w:r>
+          </w:p>
+          <w:p>
+            <w:pPr>
+              <w:tabs>
+                <w:tab w:val="left" w:pos="3315"/>
+              </w:tabs>
+              <w:rPr>
+                <w:rFonts w:ascii="PlaidS" w:hAnsi="PlaidS" w:cs="Arial"/>
+                <w:sz w:val="16"/>
+                <w:szCs w:val="16"/>
+                <w:shd w:val="clear" w:color="auto" w:fill="FAF9F8"/>
+              </w:rPr>
+            </w:pPr>
+            <w:r>
+              <w:rPr>
+                <w:rFonts w:ascii="PlaidS" w:hAnsi="PlaidS" w:cs="Arial"/>
+                <w:sz w:val="16"/>
+                <w:szCs w:val="16"/>
+                <w:shd w:val="clear" w:color="auto" w:fill="FAF9F8"/>
+              </w:rPr>
+              <w:t>Presenteren?</w:t>
+            </w:r>
+          </w:p>
         </w:tc>
         <w:tc>
           <w:tcPr>
@@ -4574,15 +4684,6 @@
                 <w:shd w:val="clear" w:color="auto" w:fill="FAF9F8"/>
               </w:rPr>
             </w:pPr>
-            <w:r>
-              <w:rPr>
-                <w:rFonts w:ascii="PlaidS" w:hAnsi="PlaidS" w:cs="Arial"/>
-                <w:sz w:val="16"/>
-                <w:szCs w:val="16"/>
-                <w:shd w:val="clear" w:color="auto" w:fill="FAF9F8"/>
-              </w:rPr>
-              <w:t>09:30 – 12:15</w:t>
-            </w:r>
           </w:p>
         </w:tc>
         <w:tc>
@@ -6621,7 +6722,7 @@
   <w:style w:type="paragraph" w:default="1" w:styleId="Normal">
     <w:name w:val="Normal"/>
     <w:qFormat/>
-    <w:rsid w:val="006929C2"/>
+    <w:rsid w:val="004A4060"/>
   </w:style>
   <w:style w:type="paragraph" w:styleId="Heading1">
     <w:name w:val="heading 1"/>
@@ -6828,6 +6929,7 @@
   <w:style w:type="character" w:default="1" w:styleId="DefaultParagraphFont">
     <w:name w:val="Default Paragraph Font"/>
     <w:uiPriority w:val="1"/>
+    <w:semiHidden/>
     <w:unhideWhenUsed/>
   </w:style>
   <w:style w:type="table" w:default="1" w:styleId="TableNormal">
@@ -7639,6 +7741,7 @@
     <w:rsid w:val="00BC003F"/>
     <w:rsid w:val="00D12D1F"/>
     <w:rsid w:val="00E713A4"/>
+    <w:rsid w:val="00E77976"/>
     <w:rsid w:val="00F3618F"/>
     <w:rsid w:val="00F36D53"/>
   </w:rsids>
@@ -8504,16 +8607,16 @@
 </file>
 
 <file path=customXml/item1.xml><?xml version="1.0" encoding="utf-8"?>
+<b:Sources xmlns:b="http://schemas.openxmlformats.org/officeDocument/2006/bibliography" SelectedStyle="\APA.XSL" StyleName="APA"/>
+</file>
+
+<file path=customXml/item2.xml><?xml version="1.0" encoding="utf-8"?>
 <?mso-contentType ?>
 <FormTemplates xmlns="http://schemas.microsoft.com/sharepoint/v3/contenttype/forms">
   <Display>DocumentLibraryForm</Display>
   <Edit>AssetEditForm</Edit>
   <New>DocumentLibraryForm</New>
 </FormTemplates>
-</file>
-
-<file path=customXml/item2.xml><?xml version="1.0" encoding="utf-8"?>
-<b:Sources xmlns:b="http://schemas.openxmlformats.org/officeDocument/2006/bibliography" SelectedStyle="\APA.XSL" StyleName="APA"/>
 </file>
 
 <file path=customXml/item3.xml><?xml version="1.0" encoding="utf-8"?>
@@ -8527,17 +8630,17 @@
 </file>
 
 <file path=customXml/itemProps1.xml><?xml version="1.0" encoding="utf-8"?>
-<ds:datastoreItem xmlns:ds="http://schemas.openxmlformats.org/officeDocument/2006/customXml" ds:itemID="{B48A0457-9299-40B0-AE86-77B91C72FBD2}">
+<ds:datastoreItem xmlns:ds="http://schemas.openxmlformats.org/officeDocument/2006/customXml" ds:itemID="{B29C25DC-CA74-4057-9619-AE627B75A599}">
   <ds:schemaRefs>
-    <ds:schemaRef ds:uri="http://schemas.microsoft.com/sharepoint/v3/contenttype/forms"/>
+    <ds:schemaRef ds:uri="http://schemas.openxmlformats.org/officeDocument/2006/bibliography"/>
   </ds:schemaRefs>
 </ds:datastoreItem>
 </file>
 
 <file path=customXml/itemProps2.xml><?xml version="1.0" encoding="utf-8"?>
-<ds:datastoreItem xmlns:ds="http://schemas.openxmlformats.org/officeDocument/2006/customXml" ds:itemID="{B29C25DC-CA74-4057-9619-AE627B75A599}">
+<ds:datastoreItem xmlns:ds="http://schemas.openxmlformats.org/officeDocument/2006/customXml" ds:itemID="{B48A0457-9299-40B0-AE86-77B91C72FBD2}">
   <ds:schemaRefs>
-    <ds:schemaRef ds:uri="http://schemas.openxmlformats.org/officeDocument/2006/bibliography"/>
+    <ds:schemaRef ds:uri="http://schemas.microsoft.com/sharepoint/v3/contenttype/forms"/>
   </ds:schemaRefs>
 </ds:datastoreItem>
 </file>

--- a/documenten/plan van aanpak.docx
+++ b/documenten/plan van aanpak.docx
@@ -791,7 +791,7 @@
           <w:szCs w:val="24"/>
           <w:shd w:val="clear" w:color="auto" w:fill="FAF9F8"/>
         </w:rPr>
-        <w:t>Om te beginnen maak ik een back end. De back end bestaat uit Node, MongoDB en Express. Op het internet heb ik het database design van IMDB gevonden. Deze wil ik gebruiken voor het ontwerpen en opstellen van de database. De reden hiertoe is dat ik het designen van een database al wel eens geprobeerd heb. Ik vond het heel erg lastig om rekening te houden met de talloze factoren en zoals schaling.</w:t>
+        <w:t>Om te beginnen volg ik een LinkedIn tutorial:</w:t>
       </w:r>
     </w:p>
     <w:p>
@@ -807,6 +807,18 @@
           <w:shd w:val="clear" w:color="auto" w:fill="FAF9F8"/>
         </w:rPr>
       </w:pPr>
+      <w:hyperlink r:id="rId10" w:history="1">
+        <w:r>
+          <w:rPr>
+            <w:rStyle w:val="Hyperlink"/>
+            <w:rFonts w:ascii="PlaidS" w:hAnsi="PlaidS" w:cs="Arial"/>
+            <w:sz w:val="24"/>
+            <w:szCs w:val="24"/>
+            <w:shd w:val="clear" w:color="auto" w:fill="FAF9F8"/>
+          </w:rPr>
+          <w:t>https://www.linkedin.com/learning/vue-js-creating-and-hosting-a-full-stack-site-21646902/vue-project-structure?u=84048860</w:t>
+        </w:r>
+      </w:hyperlink>
     </w:p>
     <w:p>
       <w:pPr>
@@ -821,6 +833,20 @@
           <w:shd w:val="clear" w:color="auto" w:fill="FAF9F8"/>
         </w:rPr>
       </w:pPr>
+    </w:p>
+    <w:p>
+      <w:pPr>
+        <w:tabs>
+          <w:tab w:val="left" w:pos="3315"/>
+        </w:tabs>
+        <w:spacing w:after="0"/>
+        <w:rPr>
+          <w:rFonts w:ascii="PlaidS" w:hAnsi="PlaidS" w:cs="Arial"/>
+          <w:sz w:val="24"/>
+          <w:szCs w:val="24"/>
+          <w:shd w:val="clear" w:color="auto" w:fill="FAF9F8"/>
+        </w:rPr>
+      </w:pPr>
       <w:r>
         <w:rPr>
           <w:rFonts w:ascii="PlaidS" w:hAnsi="PlaidS" w:cs="Arial"/>
@@ -828,7 +854,7 @@
           <w:szCs w:val="24"/>
           <w:shd w:val="clear" w:color="auto" w:fill="FAF9F8"/>
         </w:rPr>
-        <w:t xml:space="preserve">Verder bestaat de front end uit Vue. Waarom ik voor Vue heb gekozen is omdat ik op mijn stage ook met Vue ga werken. Ook werkt een SPA veel sneller dat de traditionele MPA. De front-end hoeft niet steeds alles opnieuw in te laden per switch van pagina. Ook vind ik Vue erg fijn werken. Vooral de </w:t>
+        <w:t xml:space="preserve">Deze tutorial volg ik aandachtig en ik typ volledig mee. Wel ga ik proberen de MongoDB </w:t>
       </w:r>
       <w:r>
         <w:rPr>
@@ -837,16 +863,7 @@
           <w:szCs w:val="24"/>
           <w:shd w:val="clear" w:color="auto" w:fill="FAF9F8"/>
         </w:rPr>
-        <w:t>Single-File Components</w:t>
-      </w:r>
-      <w:r>
-        <w:rPr>
-          <w:rFonts w:ascii="PlaidS" w:hAnsi="PlaidS" w:cs="Arial"/>
-          <w:sz w:val="24"/>
-          <w:szCs w:val="24"/>
-          <w:shd w:val="clear" w:color="auto" w:fill="FAF9F8"/>
-        </w:rPr>
-        <w:t xml:space="preserve"> en de Vue Router.</w:t>
+        <w:t>Database offline te runnen.</w:t>
       </w:r>
       <w:r>
         <w:rPr>
@@ -892,6 +909,135 @@
           <w:szCs w:val="24"/>
           <w:shd w:val="clear" w:color="auto" w:fill="FAF9F8"/>
         </w:rPr>
+        <w:t xml:space="preserve">Daarnaast ga ik proberen ook nog </w:t>
+      </w:r>
+      <w:r>
+        <w:rPr>
+          <w:rFonts w:ascii="PlaidS" w:hAnsi="PlaidS" w:cs="Arial"/>
+          <w:sz w:val="24"/>
+          <w:szCs w:val="24"/>
+          <w:shd w:val="clear" w:color="auto" w:fill="FAF9F8"/>
+        </w:rPr>
+        <w:t>een</w:t>
+      </w:r>
+      <w:r>
+        <w:rPr>
+          <w:rFonts w:ascii="PlaidS" w:hAnsi="PlaidS" w:cs="Arial"/>
+          <w:sz w:val="24"/>
+          <w:szCs w:val="24"/>
+          <w:shd w:val="clear" w:color="auto" w:fill="FAF9F8"/>
+        </w:rPr>
+        <w:t xml:space="preserve"> ander project te maken</w:t>
+      </w:r>
+      <w:r>
+        <w:rPr>
+          <w:rFonts w:ascii="PlaidS" w:hAnsi="PlaidS" w:cs="Arial"/>
+          <w:sz w:val="24"/>
+          <w:szCs w:val="24"/>
+          <w:shd w:val="clear" w:color="auto" w:fill="FAF9F8"/>
+        </w:rPr>
+        <w:t>. De back end bestaat uit Node, MongoDB en Express. Op het internet heb ik het database design van IMDB gevonden. Deze wil ik gebruiken voor het ontwerpen en opstellen van de database. De reden hiertoe is dat ik het designen van een database al wel eens geprobeerd heb. Ik vond het heel erg lastig om rekening te houden met de talloze factoren en zoals schaling.</w:t>
+      </w:r>
+    </w:p>
+    <w:p>
+      <w:pPr>
+        <w:tabs>
+          <w:tab w:val="left" w:pos="3315"/>
+        </w:tabs>
+        <w:spacing w:after="0"/>
+        <w:rPr>
+          <w:rFonts w:ascii="PlaidS" w:hAnsi="PlaidS" w:cs="Arial"/>
+          <w:sz w:val="24"/>
+          <w:szCs w:val="24"/>
+          <w:shd w:val="clear" w:color="auto" w:fill="FAF9F8"/>
+        </w:rPr>
+      </w:pPr>
+    </w:p>
+    <w:p>
+      <w:pPr>
+        <w:tabs>
+          <w:tab w:val="left" w:pos="3315"/>
+        </w:tabs>
+        <w:spacing w:after="0"/>
+        <w:rPr>
+          <w:rFonts w:ascii="PlaidS" w:hAnsi="PlaidS" w:cs="Arial"/>
+          <w:sz w:val="24"/>
+          <w:szCs w:val="24"/>
+          <w:shd w:val="clear" w:color="auto" w:fill="FAF9F8"/>
+        </w:rPr>
+      </w:pPr>
+      <w:r>
+        <w:rPr>
+          <w:rFonts w:ascii="PlaidS" w:hAnsi="PlaidS" w:cs="Arial"/>
+          <w:sz w:val="24"/>
+          <w:szCs w:val="24"/>
+          <w:shd w:val="clear" w:color="auto" w:fill="FAF9F8"/>
+        </w:rPr>
+        <w:t xml:space="preserve">Verder bestaat de front end uit Vue. Waarom ik voor Vue heb gekozen is omdat ik op mijn stage ook met Vue ga werken. Ook werkt een SPA veel sneller dat de traditionele MPA. De front-end hoeft niet steeds alles opnieuw in te laden per switch van pagina. Ook vind ik Vue erg fijn werken. Vooral de </w:t>
+      </w:r>
+      <w:r>
+        <w:rPr>
+          <w:rFonts w:ascii="PlaidS" w:hAnsi="PlaidS" w:cs="Arial"/>
+          <w:sz w:val="24"/>
+          <w:szCs w:val="24"/>
+          <w:shd w:val="clear" w:color="auto" w:fill="FAF9F8"/>
+        </w:rPr>
+        <w:t>Single-File Components</w:t>
+      </w:r>
+      <w:r>
+        <w:rPr>
+          <w:rFonts w:ascii="PlaidS" w:hAnsi="PlaidS" w:cs="Arial"/>
+          <w:sz w:val="24"/>
+          <w:szCs w:val="24"/>
+          <w:shd w:val="clear" w:color="auto" w:fill="FAF9F8"/>
+        </w:rPr>
+        <w:t xml:space="preserve"> en de Vue Router.</w:t>
+      </w:r>
+      <w:r>
+        <w:rPr>
+          <w:rFonts w:ascii="PlaidS" w:hAnsi="PlaidS" w:cs="Arial"/>
+          <w:sz w:val="24"/>
+          <w:szCs w:val="24"/>
+          <w:shd w:val="clear" w:color="auto" w:fill="FAF9F8"/>
+        </w:rPr>
+        <w:t xml:space="preserve"> </w:t>
+      </w:r>
+    </w:p>
+    <w:p>
+      <w:pPr>
+        <w:tabs>
+          <w:tab w:val="left" w:pos="3315"/>
+        </w:tabs>
+        <w:spacing w:after="0"/>
+        <w:rPr>
+          <w:rFonts w:ascii="PlaidS" w:hAnsi="PlaidS" w:cs="Arial"/>
+          <w:sz w:val="24"/>
+          <w:szCs w:val="24"/>
+          <w:shd w:val="clear" w:color="auto" w:fill="FAF9F8"/>
+        </w:rPr>
+      </w:pPr>
+    </w:p>
+    <w:p>
+      <w:pPr>
+        <w:tabs>
+          <w:tab w:val="left" w:pos="3315"/>
+        </w:tabs>
+        <w:spacing w:after="0"/>
+        <w:rPr>
+          <w:rFonts w:ascii="PlaidS" w:hAnsi="PlaidS" w:cs="Arial"/>
+          <w:sz w:val="24"/>
+          <w:szCs w:val="24"/>
+          <w:shd w:val="clear" w:color="auto" w:fill="FAF9F8"/>
+        </w:rPr>
+      </w:pPr>
+      <w:r>
+        <w:rPr>
+          <w:rFonts w:ascii="PlaidS" w:hAnsi="PlaidS" w:cs="Arial"/>
+          <w:sz w:val="24"/>
+          <w:szCs w:val="24"/>
+          <w:shd w:val="clear" w:color="auto" w:fill="FAF9F8"/>
+        </w:rPr>
+        <w:lastRenderedPageBreak/>
         <w:t xml:space="preserve">De komende vier weken focus ik me vooral op de back end. Ik ga me pas </w:t>
       </w:r>
       <w:r>
@@ -1052,7 +1198,7 @@
                     <pic:cNvPicPr/>
                   </pic:nvPicPr>
                   <pic:blipFill rotWithShape="1">
-                    <a:blip r:embed="rId10" cstate="print">
+                    <a:blip r:embed="rId11" cstate="print">
                       <a:extLst>
                         <a:ext uri="{28A0092B-C50C-407E-A947-70E740481C1C}">
                           <a14:useLocalDpi xmlns:a14="http://schemas.microsoft.com/office/drawing/2010/main" val="0"/>
@@ -4753,9 +4899,9 @@
       </w:pPr>
     </w:p>
     <w:sectPr>
-      <w:headerReference w:type="default" r:id="rId11"/>
-      <w:footerReference w:type="even" r:id="rId12"/>
-      <w:footerReference w:type="default" r:id="rId13"/>
+      <w:headerReference w:type="default" r:id="rId12"/>
+      <w:footerReference w:type="even" r:id="rId13"/>
+      <w:footerReference w:type="default" r:id="rId14"/>
       <w:pgSz w:w="12240" w:h="15840"/>
       <w:pgMar w:top="1440" w:right="1080" w:bottom="1440" w:left="1080" w:header="576" w:footer="432" w:gutter="0"/>
       <w:pgNumType w:start="0"/>
@@ -7497,6 +7643,29 @@
       </w:tblBorders>
     </w:tblPr>
   </w:style>
+  <w:style w:type="character" w:styleId="Hyperlink">
+    <w:name w:val="Hyperlink"/>
+    <w:basedOn w:val="DefaultParagraphFont"/>
+    <w:uiPriority w:val="99"/>
+    <w:unhideWhenUsed/>
+    <w:rsid w:val="008D1765"/>
+    <w:rPr>
+      <w:color w:val="3399FF" w:themeColor="hyperlink"/>
+      <w:u w:val="single"/>
+    </w:rPr>
+  </w:style>
+  <w:style w:type="character" w:styleId="UnresolvedMention">
+    <w:name w:val="Unresolved Mention"/>
+    <w:basedOn w:val="DefaultParagraphFont"/>
+    <w:uiPriority w:val="99"/>
+    <w:semiHidden/>
+    <w:unhideWhenUsed/>
+    <w:rsid w:val="008D1765"/>
+    <w:rPr>
+      <w:color w:val="605E5C"/>
+      <w:shd w:val="clear" w:color="auto" w:fill="E1DFDD"/>
+    </w:rPr>
+  </w:style>
 </w:styles>
 </file>
 
@@ -7737,7 +7906,9 @@
     <w:rsid w:val="006D5774"/>
     <w:rsid w:val="007E1A2D"/>
     <w:rsid w:val="00926CCC"/>
+    <w:rsid w:val="00B2455C"/>
     <w:rsid w:val="00B53261"/>
+    <w:rsid w:val="00B57110"/>
     <w:rsid w:val="00BC003F"/>
     <w:rsid w:val="00D12D1F"/>
     <w:rsid w:val="00E713A4"/>

--- a/documenten/plan van aanpak.docx
+++ b/documenten/plan van aanpak.docx
@@ -1,6 +1,6 @@
 
 <file path=word/document.xml><?xml version="1.0" encoding="utf-8"?>
-<w:document xmlns:wpc="http://schemas.microsoft.com/office/word/2010/wordprocessingCanvas" xmlns:cx="http://schemas.microsoft.com/office/drawing/2014/chartex" xmlns:cx1="http://schemas.microsoft.com/office/drawing/2015/9/8/chartex" xmlns:cx2="http://schemas.microsoft.com/office/drawing/2015/10/21/chartex" xmlns:cx3="http://schemas.microsoft.com/office/drawing/2016/5/9/chartex" xmlns:cx4="http://schemas.microsoft.com/office/drawing/2016/5/10/chartex" xmlns:cx5="http://schemas.microsoft.com/office/drawing/2016/5/11/chartex" xmlns:cx6="http://schemas.microsoft.com/office/drawing/2016/5/12/chartex" xmlns:cx7="http://schemas.microsoft.com/office/drawing/2016/5/13/chartex" xmlns:cx8="http://schemas.microsoft.com/office/drawing/2016/5/14/chartex" xmlns:mc="http://schemas.openxmlformats.org/markup-compatibility/2006" xmlns:aink="http://schemas.microsoft.com/office/drawing/2016/ink" xmlns:am3d="http://schemas.microsoft.com/office/drawing/2017/model3d" xmlns:o="urn:schemas-microsoft-com:office:office" xmlns:oel="http://schemas.microsoft.com/office/2019/extlst" xmlns:r="http://schemas.openxmlformats.org/officeDocument/2006/relationships" xmlns:m="http://schemas.openxmlformats.org/officeDocument/2006/math" xmlns:v="urn:schemas-microsoft-com:vml" xmlns:wp14="http://schemas.microsoft.com/office/word/2010/wordprocessingDrawing" xmlns:wp="http://schemas.openxmlformats.org/drawingml/2006/wordprocessingDrawing" xmlns:w10="urn:schemas-microsoft-com:office:word" xmlns:w="http://schemas.openxmlformats.org/wordprocessingml/2006/main" xmlns:w14="http://schemas.microsoft.com/office/word/2010/wordml" xmlns:w15="http://schemas.microsoft.com/office/word/2012/wordml" xmlns:w16cex="http://schemas.microsoft.com/office/word/2018/wordml/cex" xmlns:w16cid="http://schemas.microsoft.com/office/word/2016/wordml/cid" xmlns:w16="http://schemas.microsoft.com/office/word/2018/wordml" xmlns:w16du="http://schemas.microsoft.com/office/word/2023/wordml/word16du" xmlns:w16sdtdh="http://schemas.microsoft.com/office/word/2020/wordml/sdtdatahash" xmlns:w16se="http://schemas.microsoft.com/office/word/2015/wordml/symex" xmlns:wpg="http://schemas.microsoft.com/office/word/2010/wordprocessingGroup" xmlns:wpi="http://schemas.microsoft.com/office/word/2010/wordprocessingInk" xmlns:wne="http://schemas.microsoft.com/office/word/2006/wordml" xmlns:wps="http://schemas.microsoft.com/office/word/2010/wordprocessingShape" mc:Ignorable="w14 w15 w16se w16cid w16 w16cex w16sdtdh wp14">
+<w:document xmlns:wpc="http://schemas.microsoft.com/office/word/2010/wordprocessingCanvas" xmlns:cx="http://schemas.microsoft.com/office/drawing/2014/chartex" xmlns:cx1="http://schemas.microsoft.com/office/drawing/2015/9/8/chartex" xmlns:cx2="http://schemas.microsoft.com/office/drawing/2015/10/21/chartex" xmlns:cx3="http://schemas.microsoft.com/office/drawing/2016/5/9/chartex" xmlns:cx4="http://schemas.microsoft.com/office/drawing/2016/5/10/chartex" xmlns:cx5="http://schemas.microsoft.com/office/drawing/2016/5/11/chartex" xmlns:cx6="http://schemas.microsoft.com/office/drawing/2016/5/12/chartex" xmlns:cx7="http://schemas.microsoft.com/office/drawing/2016/5/13/chartex" xmlns:cx8="http://schemas.microsoft.com/office/drawing/2016/5/14/chartex" xmlns:mc="http://schemas.openxmlformats.org/markup-compatibility/2006" xmlns:aink="http://schemas.microsoft.com/office/drawing/2016/ink" xmlns:am3d="http://schemas.microsoft.com/office/drawing/2017/model3d" xmlns:o="urn:schemas-microsoft-com:office:office" xmlns:oel="http://schemas.microsoft.com/office/2019/extlst" xmlns:r="http://schemas.openxmlformats.org/officeDocument/2006/relationships" xmlns:m="http://schemas.openxmlformats.org/officeDocument/2006/math" xmlns:v="urn:schemas-microsoft-com:vml" xmlns:wp14="http://schemas.microsoft.com/office/word/2010/wordprocessingDrawing" xmlns:wp="http://schemas.openxmlformats.org/drawingml/2006/wordprocessingDrawing" xmlns:w10="urn:schemas-microsoft-com:office:word" xmlns:w="http://schemas.openxmlformats.org/wordprocessingml/2006/main" xmlns:w14="http://schemas.microsoft.com/office/word/2010/wordml" xmlns:w15="http://schemas.microsoft.com/office/word/2012/wordml" xmlns:w16cex="http://schemas.microsoft.com/office/word/2018/wordml/cex" xmlns:w16cid="http://schemas.microsoft.com/office/word/2016/wordml/cid" xmlns:w16="http://schemas.microsoft.com/office/word/2018/wordml" xmlns:w16sdtdh="http://schemas.microsoft.com/office/word/2020/wordml/sdtdatahash" xmlns:w16se="http://schemas.microsoft.com/office/word/2015/wordml/symex" xmlns:wpg="http://schemas.microsoft.com/office/word/2010/wordprocessingGroup" xmlns:wpi="http://schemas.microsoft.com/office/word/2010/wordprocessingInk" xmlns:wne="http://schemas.microsoft.com/office/word/2006/wordml" xmlns:wps="http://schemas.microsoft.com/office/word/2010/wordprocessingShape" mc:Ignorable="w14 w15 w16se w16cid w16 w16cex w16sdtdh wp14">
   <w:body>
     <w:sdt>
       <w:sdtPr>
@@ -918,7 +918,7 @@
           <w:szCs w:val="24"/>
           <w:shd w:val="clear" w:color="auto" w:fill="FAF9F8"/>
         </w:rPr>
-        <w:t>een</w:t>
+        <w:t>de IMDB clone te maken.</w:t>
       </w:r>
       <w:r>
         <w:rPr>
@@ -927,16 +927,7 @@
           <w:szCs w:val="24"/>
           <w:shd w:val="clear" w:color="auto" w:fill="FAF9F8"/>
         </w:rPr>
-        <w:t xml:space="preserve"> ander project te maken</w:t>
-      </w:r>
-      <w:r>
-        <w:rPr>
-          <w:rFonts w:ascii="PlaidS" w:hAnsi="PlaidS" w:cs="Arial"/>
-          <w:sz w:val="24"/>
-          <w:szCs w:val="24"/>
-          <w:shd w:val="clear" w:color="auto" w:fill="FAF9F8"/>
-        </w:rPr>
-        <w:t>. De back end bestaat uit Node, MongoDB en Express. Op het internet heb ik het database design van IMDB gevonden. Deze wil ik gebruiken voor het ontwerpen en opstellen van de database. De reden hiertoe is dat ik het designen van een database al wel eens geprobeerd heb. Ik vond het heel erg lastig om rekening te houden met de talloze factoren en zoals schaling.</w:t>
+        <w:t xml:space="preserve"> De back end bestaat uit Node, MongoDB en Express. Op het internet heb ik het database design van IMDB gevonden. Deze wil ik gebruiken voor het ontwerpen en opstellen van de database. De reden hiertoe is dat ik het designen van een database al wel eens geprobeerd heb. Ik vond het heel erg lastig om rekening te houden met de talloze factoren en zoals schaling.</w:t>
       </w:r>
     </w:p>
     <w:p>
@@ -2229,16 +2220,7 @@
                 <w:szCs w:val="16"/>
                 <w:shd w:val="clear" w:color="auto" w:fill="FAF9F8"/>
               </w:rPr>
-              <w:t>Express server opzetten en verbinden</w:t>
-            </w:r>
-            <w:r>
-              <w:rPr>
-                <w:rFonts w:ascii="PlaidS" w:hAnsi="PlaidS" w:cs="Arial"/>
-                <w:sz w:val="16"/>
-                <w:szCs w:val="16"/>
-                <w:shd w:val="clear" w:color="auto" w:fill="FAF9F8"/>
-              </w:rPr>
-              <w:t xml:space="preserve"> met MongoDB</w:t>
+              <w:t>Vue.js opzetten</w:t>
             </w:r>
           </w:p>
         </w:tc>
@@ -2305,16 +2287,7 @@
                 <w:szCs w:val="16"/>
                 <w:shd w:val="clear" w:color="auto" w:fill="FAF9F8"/>
               </w:rPr>
-              <w:t>Express server opzetten en verbinden</w:t>
-            </w:r>
-            <w:r>
-              <w:rPr>
-                <w:rFonts w:ascii="PlaidS" w:hAnsi="PlaidS" w:cs="Arial"/>
-                <w:sz w:val="16"/>
-                <w:szCs w:val="16"/>
-                <w:shd w:val="clear" w:color="auto" w:fill="FAF9F8"/>
-              </w:rPr>
-              <w:t xml:space="preserve"> met MongoDB</w:t>
+              <w:t>Vue.js opzetten</w:t>
             </w:r>
           </w:p>
         </w:tc>
@@ -2381,110 +2354,7 @@
                 <w:szCs w:val="16"/>
                 <w:shd w:val="clear" w:color="auto" w:fill="FAF9F8"/>
               </w:rPr>
-              <w:t>Express server opzetten en verbinden</w:t>
-            </w:r>
-            <w:r>
-              <w:rPr>
-                <w:rFonts w:ascii="PlaidS" w:hAnsi="PlaidS" w:cs="Arial"/>
-                <w:sz w:val="16"/>
-                <w:szCs w:val="16"/>
-                <w:shd w:val="clear" w:color="auto" w:fill="FAF9F8"/>
-              </w:rPr>
-              <w:t xml:space="preserve"> met MongoDB</w:t>
-            </w:r>
-          </w:p>
-          <w:p>
-            <w:pPr>
-              <w:tabs>
-                <w:tab w:val="left" w:pos="3315"/>
-              </w:tabs>
-              <w:rPr>
-                <w:rFonts w:ascii="PlaidS" w:hAnsi="PlaidS" w:cs="Arial"/>
-                <w:sz w:val="16"/>
-                <w:szCs w:val="16"/>
-                <w:shd w:val="clear" w:color="auto" w:fill="FAF9F8"/>
-              </w:rPr>
-            </w:pPr>
-          </w:p>
-          <w:p>
-            <w:pPr>
-              <w:tabs>
-                <w:tab w:val="left" w:pos="3315"/>
-              </w:tabs>
-              <w:rPr>
-                <w:rFonts w:ascii="PlaidS" w:hAnsi="PlaidS" w:cs="Arial"/>
-                <w:sz w:val="16"/>
-                <w:szCs w:val="16"/>
-                <w:shd w:val="clear" w:color="auto" w:fill="FAF9F8"/>
-                <w:lang w:val="en-US"/>
-              </w:rPr>
-            </w:pPr>
-            <w:r>
-              <w:rPr>
-                <w:rFonts w:ascii="PlaidS" w:hAnsi="PlaidS" w:cs="Arial"/>
-                <w:sz w:val="16"/>
-                <w:szCs w:val="16"/>
-                <w:shd w:val="clear" w:color="auto" w:fill="FAF9F8"/>
-                <w:lang w:val="en-US"/>
-              </w:rPr>
-              <w:t>MongoDB leren</w:t>
-            </w:r>
-          </w:p>
-          <w:p>
-            <w:pPr>
-              <w:tabs>
-                <w:tab w:val="left" w:pos="3315"/>
-              </w:tabs>
-              <w:rPr>
-                <w:rFonts w:ascii="PlaidS" w:hAnsi="PlaidS" w:cs="Arial"/>
-                <w:sz w:val="16"/>
-                <w:szCs w:val="16"/>
-                <w:shd w:val="clear" w:color="auto" w:fill="FAF9F8"/>
-                <w:lang w:val="en-US"/>
-              </w:rPr>
-            </w:pPr>
-            <w:r>
-              <w:rPr>
-                <w:rFonts w:ascii="PlaidS" w:hAnsi="PlaidS" w:cs="Arial"/>
-                <w:sz w:val="16"/>
-                <w:szCs w:val="16"/>
-                <w:shd w:val="clear" w:color="auto" w:fill="FAF9F8"/>
-                <w:lang w:val="en-US"/>
-              </w:rPr>
-              <w:t xml:space="preserve">Express </w:t>
-            </w:r>
-            <w:r>
-              <w:rPr>
-                <w:rFonts w:ascii="PlaidS" w:hAnsi="PlaidS" w:cs="Arial"/>
-                <w:sz w:val="16"/>
-                <w:szCs w:val="16"/>
-                <w:shd w:val="clear" w:color="auto" w:fill="FAF9F8"/>
-                <w:lang w:val="en-US"/>
-              </w:rPr>
-              <w:t>leren</w:t>
-            </w:r>
-          </w:p>
-          <w:p>
-            <w:pPr>
-              <w:tabs>
-                <w:tab w:val="left" w:pos="3315"/>
-              </w:tabs>
-              <w:rPr>
-                <w:rFonts w:ascii="PlaidS" w:hAnsi="PlaidS" w:cs="Arial"/>
-                <w:sz w:val="16"/>
-                <w:szCs w:val="16"/>
-                <w:shd w:val="clear" w:color="auto" w:fill="FAF9F8"/>
-              </w:rPr>
-            </w:pPr>
-            <w:r>
-              <w:rPr>
-                <w:rFonts w:ascii="PlaidS" w:hAnsi="PlaidS" w:cs="Arial"/>
-                <w:sz w:val="16"/>
-                <w:szCs w:val="16"/>
-                <w:shd w:val="clear" w:color="auto" w:fill="FAF9F8"/>
-                <w:lang w:val="en-US"/>
-              </w:rPr>
-              <w:t>VueJS Composition API leren</w:t>
+              <w:t>Vue.js opzetten</w:t>
             </w:r>
           </w:p>
         </w:tc>
@@ -2945,65 +2815,7 @@
                 <w:shd w:val="clear" w:color="auto" w:fill="FAF9F8"/>
                 <w:lang w:val="en-US"/>
               </w:rPr>
-              <w:t>MongoDB leren</w:t>
-            </w:r>
-          </w:p>
-          <w:p>
-            <w:pPr>
-              <w:tabs>
-                <w:tab w:val="left" w:pos="3315"/>
-              </w:tabs>
-              <w:rPr>
-                <w:rFonts w:ascii="PlaidS" w:hAnsi="PlaidS" w:cs="Arial"/>
-                <w:sz w:val="16"/>
-                <w:szCs w:val="16"/>
-                <w:shd w:val="clear" w:color="auto" w:fill="FAF9F8"/>
-                <w:lang w:val="en-US"/>
-              </w:rPr>
-            </w:pPr>
-            <w:r>
-              <w:rPr>
-                <w:rFonts w:ascii="PlaidS" w:hAnsi="PlaidS" w:cs="Arial"/>
-                <w:sz w:val="16"/>
-                <w:szCs w:val="16"/>
-                <w:shd w:val="clear" w:color="auto" w:fill="FAF9F8"/>
-                <w:lang w:val="en-US"/>
-              </w:rPr>
-              <w:t xml:space="preserve">Express </w:t>
-            </w:r>
-            <w:r>
-              <w:rPr>
-                <w:rFonts w:ascii="PlaidS" w:hAnsi="PlaidS" w:cs="Arial"/>
-                <w:sz w:val="16"/>
-                <w:szCs w:val="16"/>
-                <w:shd w:val="clear" w:color="auto" w:fill="FAF9F8"/>
-                <w:lang w:val="en-US"/>
-              </w:rPr>
-              <w:t>leren</w:t>
-            </w:r>
-          </w:p>
-          <w:p>
-            <w:pPr>
-              <w:tabs>
-                <w:tab w:val="left" w:pos="3315"/>
-              </w:tabs>
-              <w:rPr>
-                <w:rFonts w:ascii="PlaidS" w:hAnsi="PlaidS" w:cs="Arial"/>
-                <w:sz w:val="16"/>
-                <w:szCs w:val="16"/>
-                <w:shd w:val="clear" w:color="auto" w:fill="FAF9F8"/>
-                <w:lang w:val="en-US"/>
-              </w:rPr>
-            </w:pPr>
-            <w:r>
-              <w:rPr>
-                <w:rFonts w:ascii="PlaidS" w:hAnsi="PlaidS" w:cs="Arial"/>
-                <w:sz w:val="16"/>
-                <w:szCs w:val="16"/>
-                <w:shd w:val="clear" w:color="auto" w:fill="FAF9F8"/>
-                <w:lang w:val="en-US"/>
-              </w:rPr>
-              <w:t>Composition API leren</w:t>
+              <w:t>Express back-end opzetten</w:t>
             </w:r>
           </w:p>
         </w:tc>
@@ -3054,65 +2866,7 @@
                 <w:shd w:val="clear" w:color="auto" w:fill="FAF9F8"/>
                 <w:lang w:val="en-US"/>
               </w:rPr>
-              <w:t>MongoDB leren</w:t>
-            </w:r>
-          </w:p>
-          <w:p>
-            <w:pPr>
-              <w:tabs>
-                <w:tab w:val="left" w:pos="3315"/>
-              </w:tabs>
-              <w:rPr>
-                <w:rFonts w:ascii="PlaidS" w:hAnsi="PlaidS" w:cs="Arial"/>
-                <w:sz w:val="16"/>
-                <w:szCs w:val="16"/>
-                <w:shd w:val="clear" w:color="auto" w:fill="FAF9F8"/>
-                <w:lang w:val="en-US"/>
-              </w:rPr>
-            </w:pPr>
-            <w:r>
-              <w:rPr>
-                <w:rFonts w:ascii="PlaidS" w:hAnsi="PlaidS" w:cs="Arial"/>
-                <w:sz w:val="16"/>
-                <w:szCs w:val="16"/>
-                <w:shd w:val="clear" w:color="auto" w:fill="FAF9F8"/>
-                <w:lang w:val="en-US"/>
-              </w:rPr>
-              <w:t xml:space="preserve">Express </w:t>
-            </w:r>
-            <w:r>
-              <w:rPr>
-                <w:rFonts w:ascii="PlaidS" w:hAnsi="PlaidS" w:cs="Arial"/>
-                <w:sz w:val="16"/>
-                <w:szCs w:val="16"/>
-                <w:shd w:val="clear" w:color="auto" w:fill="FAF9F8"/>
-                <w:lang w:val="en-US"/>
-              </w:rPr>
-              <w:t>leren</w:t>
-            </w:r>
-          </w:p>
-          <w:p>
-            <w:pPr>
-              <w:tabs>
-                <w:tab w:val="left" w:pos="3315"/>
-              </w:tabs>
-              <w:rPr>
-                <w:rFonts w:ascii="PlaidS" w:hAnsi="PlaidS" w:cs="Arial"/>
-                <w:sz w:val="16"/>
-                <w:szCs w:val="16"/>
-                <w:shd w:val="clear" w:color="auto" w:fill="FAF9F8"/>
-                <w:lang w:val="en-US"/>
-              </w:rPr>
-            </w:pPr>
-            <w:r>
-              <w:rPr>
-                <w:rFonts w:ascii="PlaidS" w:hAnsi="PlaidS" w:cs="Arial"/>
-                <w:sz w:val="16"/>
-                <w:szCs w:val="16"/>
-                <w:shd w:val="clear" w:color="auto" w:fill="FAF9F8"/>
-                <w:lang w:val="en-US"/>
-              </w:rPr>
-              <w:t>Composition API leren</w:t>
+              <w:t>Express back-end opzetten</w:t>
             </w:r>
           </w:p>
         </w:tc>
@@ -3163,65 +2917,7 @@
                 <w:shd w:val="clear" w:color="auto" w:fill="FAF9F8"/>
                 <w:lang w:val="en-US"/>
               </w:rPr>
-              <w:t>MongoDB leren</w:t>
-            </w:r>
-          </w:p>
-          <w:p>
-            <w:pPr>
-              <w:tabs>
-                <w:tab w:val="left" w:pos="3315"/>
-              </w:tabs>
-              <w:rPr>
-                <w:rFonts w:ascii="PlaidS" w:hAnsi="PlaidS" w:cs="Arial"/>
-                <w:sz w:val="16"/>
-                <w:szCs w:val="16"/>
-                <w:shd w:val="clear" w:color="auto" w:fill="FAF9F8"/>
-                <w:lang w:val="en-US"/>
-              </w:rPr>
-            </w:pPr>
-            <w:r>
-              <w:rPr>
-                <w:rFonts w:ascii="PlaidS" w:hAnsi="PlaidS" w:cs="Arial"/>
-                <w:sz w:val="16"/>
-                <w:szCs w:val="16"/>
-                <w:shd w:val="clear" w:color="auto" w:fill="FAF9F8"/>
-                <w:lang w:val="en-US"/>
-              </w:rPr>
-              <w:t xml:space="preserve">Express </w:t>
-            </w:r>
-            <w:r>
-              <w:rPr>
-                <w:rFonts w:ascii="PlaidS" w:hAnsi="PlaidS" w:cs="Arial"/>
-                <w:sz w:val="16"/>
-                <w:szCs w:val="16"/>
-                <w:shd w:val="clear" w:color="auto" w:fill="FAF9F8"/>
-                <w:lang w:val="en-US"/>
-              </w:rPr>
-              <w:t>leren</w:t>
-            </w:r>
-          </w:p>
-          <w:p>
-            <w:pPr>
-              <w:tabs>
-                <w:tab w:val="left" w:pos="3315"/>
-              </w:tabs>
-              <w:rPr>
-                <w:rFonts w:ascii="PlaidS" w:hAnsi="PlaidS" w:cs="Arial"/>
-                <w:sz w:val="16"/>
-                <w:szCs w:val="16"/>
-                <w:shd w:val="clear" w:color="auto" w:fill="FAF9F8"/>
-                <w:lang w:val="en-US"/>
-              </w:rPr>
-            </w:pPr>
-            <w:r>
-              <w:rPr>
-                <w:rFonts w:ascii="PlaidS" w:hAnsi="PlaidS" w:cs="Arial"/>
-                <w:sz w:val="16"/>
-                <w:szCs w:val="16"/>
-                <w:shd w:val="clear" w:color="auto" w:fill="FAF9F8"/>
-                <w:lang w:val="en-US"/>
-              </w:rPr>
-              <w:t>Composition API leren</w:t>
+              <w:t>Express back-end opzetten</w:t>
             </w:r>
           </w:p>
         </w:tc>
@@ -3291,65 +2987,7 @@
                 <w:shd w:val="clear" w:color="auto" w:fill="FAF9F8"/>
                 <w:lang w:val="en-US"/>
               </w:rPr>
-              <w:t>MongoDB leren</w:t>
-            </w:r>
-          </w:p>
-          <w:p>
-            <w:pPr>
-              <w:tabs>
-                <w:tab w:val="left" w:pos="3315"/>
-              </w:tabs>
-              <w:rPr>
-                <w:rFonts w:ascii="PlaidS" w:hAnsi="PlaidS" w:cs="Arial"/>
-                <w:sz w:val="16"/>
-                <w:szCs w:val="16"/>
-                <w:shd w:val="clear" w:color="auto" w:fill="FAF9F8"/>
-                <w:lang w:val="en-US"/>
-              </w:rPr>
-            </w:pPr>
-            <w:r>
-              <w:rPr>
-                <w:rFonts w:ascii="PlaidS" w:hAnsi="PlaidS" w:cs="Arial"/>
-                <w:sz w:val="16"/>
-                <w:szCs w:val="16"/>
-                <w:shd w:val="clear" w:color="auto" w:fill="FAF9F8"/>
-                <w:lang w:val="en-US"/>
-              </w:rPr>
-              <w:t xml:space="preserve">Express </w:t>
-            </w:r>
-            <w:r>
-              <w:rPr>
-                <w:rFonts w:ascii="PlaidS" w:hAnsi="PlaidS" w:cs="Arial"/>
-                <w:sz w:val="16"/>
-                <w:szCs w:val="16"/>
-                <w:shd w:val="clear" w:color="auto" w:fill="FAF9F8"/>
-                <w:lang w:val="en-US"/>
-              </w:rPr>
-              <w:t>leren</w:t>
-            </w:r>
-          </w:p>
-          <w:p>
-            <w:pPr>
-              <w:tabs>
-                <w:tab w:val="left" w:pos="3315"/>
-              </w:tabs>
-              <w:rPr>
-                <w:rFonts w:ascii="PlaidS" w:hAnsi="PlaidS" w:cs="Arial"/>
-                <w:sz w:val="16"/>
-                <w:szCs w:val="16"/>
-                <w:shd w:val="clear" w:color="auto" w:fill="FAF9F8"/>
-                <w:lang w:val="en-US"/>
-              </w:rPr>
-            </w:pPr>
-            <w:r>
-              <w:rPr>
-                <w:rFonts w:ascii="PlaidS" w:hAnsi="PlaidS" w:cs="Arial"/>
-                <w:sz w:val="16"/>
-                <w:szCs w:val="16"/>
-                <w:shd w:val="clear" w:color="auto" w:fill="FAF9F8"/>
-                <w:lang w:val="en-US"/>
-              </w:rPr>
-              <w:t>Composition API leren</w:t>
+              <w:t>Express back-end opzetten</w:t>
             </w:r>
           </w:p>
         </w:tc>
@@ -3419,65 +3057,7 @@
                 <w:shd w:val="clear" w:color="auto" w:fill="FAF9F8"/>
                 <w:lang w:val="en-US"/>
               </w:rPr>
-              <w:t>MongoDB leren</w:t>
-            </w:r>
-          </w:p>
-          <w:p>
-            <w:pPr>
-              <w:tabs>
-                <w:tab w:val="left" w:pos="3315"/>
-              </w:tabs>
-              <w:rPr>
-                <w:rFonts w:ascii="PlaidS" w:hAnsi="PlaidS" w:cs="Arial"/>
-                <w:sz w:val="16"/>
-                <w:szCs w:val="16"/>
-                <w:shd w:val="clear" w:color="auto" w:fill="FAF9F8"/>
-                <w:lang w:val="en-US"/>
-              </w:rPr>
-            </w:pPr>
-            <w:r>
-              <w:rPr>
-                <w:rFonts w:ascii="PlaidS" w:hAnsi="PlaidS" w:cs="Arial"/>
-                <w:sz w:val="16"/>
-                <w:szCs w:val="16"/>
-                <w:shd w:val="clear" w:color="auto" w:fill="FAF9F8"/>
-                <w:lang w:val="en-US"/>
-              </w:rPr>
-              <w:t xml:space="preserve">Express </w:t>
-            </w:r>
-            <w:r>
-              <w:rPr>
-                <w:rFonts w:ascii="PlaidS" w:hAnsi="PlaidS" w:cs="Arial"/>
-                <w:sz w:val="16"/>
-                <w:szCs w:val="16"/>
-                <w:shd w:val="clear" w:color="auto" w:fill="FAF9F8"/>
-                <w:lang w:val="en-US"/>
-              </w:rPr>
-              <w:t>leren</w:t>
-            </w:r>
-          </w:p>
-          <w:p>
-            <w:pPr>
-              <w:tabs>
-                <w:tab w:val="left" w:pos="3315"/>
-              </w:tabs>
-              <w:rPr>
-                <w:rFonts w:ascii="PlaidS" w:hAnsi="PlaidS" w:cs="Arial"/>
-                <w:sz w:val="16"/>
-                <w:szCs w:val="16"/>
-                <w:shd w:val="clear" w:color="auto" w:fill="FAF9F8"/>
-                <w:lang w:val="en-US"/>
-              </w:rPr>
-            </w:pPr>
-            <w:r>
-              <w:rPr>
-                <w:rFonts w:ascii="PlaidS" w:hAnsi="PlaidS" w:cs="Arial"/>
-                <w:sz w:val="16"/>
-                <w:szCs w:val="16"/>
-                <w:shd w:val="clear" w:color="auto" w:fill="FAF9F8"/>
-                <w:lang w:val="en-US"/>
-              </w:rPr>
-              <w:t>Composition API leren</w:t>
+              <w:t>MongoDB opzetten</w:t>
             </w:r>
           </w:p>
         </w:tc>
@@ -3958,8 +3538,9 @@
                 <w:sz w:val="16"/>
                 <w:szCs w:val="16"/>
                 <w:shd w:val="clear" w:color="auto" w:fill="FAF9F8"/>
-              </w:rPr>
-              <w:t>Werken aan de IMDB Clone</w:t>
+                <w:lang w:val="en-US"/>
+              </w:rPr>
+              <w:t>MongoDB opzetten</w:t>
             </w:r>
           </w:p>
         </w:tc>
@@ -4007,8 +3588,9 @@
                 <w:sz w:val="16"/>
                 <w:szCs w:val="16"/>
                 <w:shd w:val="clear" w:color="auto" w:fill="FAF9F8"/>
-              </w:rPr>
-              <w:t>Werken aan de IMDB Clone</w:t>
+                <w:lang w:val="en-US"/>
+              </w:rPr>
+              <w:t>MongoDB opzetten</w:t>
             </w:r>
           </w:p>
         </w:tc>
@@ -4914,7 +4496,7 @@
 </file>
 
 <file path=word/endnotes.xml><?xml version="1.0" encoding="utf-8"?>
-<w:endnotes xmlns:wpc="http://schemas.microsoft.com/office/word/2010/wordprocessingCanvas" xmlns:cx="http://schemas.microsoft.com/office/drawing/2014/chartex" xmlns:cx1="http://schemas.microsoft.com/office/drawing/2015/9/8/chartex" xmlns:cx2="http://schemas.microsoft.com/office/drawing/2015/10/21/chartex" xmlns:cx3="http://schemas.microsoft.com/office/drawing/2016/5/9/chartex" xmlns:cx4="http://schemas.microsoft.com/office/drawing/2016/5/10/chartex" xmlns:cx5="http://schemas.microsoft.com/office/drawing/2016/5/11/chartex" xmlns:cx6="http://schemas.microsoft.com/office/drawing/2016/5/12/chartex" xmlns:cx7="http://schemas.microsoft.com/office/drawing/2016/5/13/chartex" xmlns:cx8="http://schemas.microsoft.com/office/drawing/2016/5/14/chartex" xmlns:mc="http://schemas.openxmlformats.org/markup-compatibility/2006" xmlns:aink="http://schemas.microsoft.com/office/drawing/2016/ink" xmlns:am3d="http://schemas.microsoft.com/office/drawing/2017/model3d" xmlns:o="urn:schemas-microsoft-com:office:office" xmlns:oel="http://schemas.microsoft.com/office/2019/extlst" xmlns:r="http://schemas.openxmlformats.org/officeDocument/2006/relationships" xmlns:m="http://schemas.openxmlformats.org/officeDocument/2006/math" xmlns:v="urn:schemas-microsoft-com:vml" xmlns:wp14="http://schemas.microsoft.com/office/word/2010/wordprocessingDrawing" xmlns:wp="http://schemas.openxmlformats.org/drawingml/2006/wordprocessingDrawing" xmlns:w10="urn:schemas-microsoft-com:office:word" xmlns:w="http://schemas.openxmlformats.org/wordprocessingml/2006/main" xmlns:w14="http://schemas.microsoft.com/office/word/2010/wordml" xmlns:w15="http://schemas.microsoft.com/office/word/2012/wordml" xmlns:w16cex="http://schemas.microsoft.com/office/word/2018/wordml/cex" xmlns:w16cid="http://schemas.microsoft.com/office/word/2016/wordml/cid" xmlns:w16="http://schemas.microsoft.com/office/word/2018/wordml" xmlns:w16du="http://schemas.microsoft.com/office/word/2023/wordml/word16du" xmlns:w16sdtdh="http://schemas.microsoft.com/office/word/2020/wordml/sdtdatahash" xmlns:w16se="http://schemas.microsoft.com/office/word/2015/wordml/symex" xmlns:wpg="http://schemas.microsoft.com/office/word/2010/wordprocessingGroup" xmlns:wpi="http://schemas.microsoft.com/office/word/2010/wordprocessingInk" xmlns:wne="http://schemas.microsoft.com/office/word/2006/wordml" xmlns:wps="http://schemas.microsoft.com/office/word/2010/wordprocessingShape" mc:Ignorable="w14 w15 w16se w16cid w16 w16cex w16sdtdh wp14">
+<w:endnotes xmlns:wpc="http://schemas.microsoft.com/office/word/2010/wordprocessingCanvas" xmlns:cx="http://schemas.microsoft.com/office/drawing/2014/chartex" xmlns:cx1="http://schemas.microsoft.com/office/drawing/2015/9/8/chartex" xmlns:cx2="http://schemas.microsoft.com/office/drawing/2015/10/21/chartex" xmlns:cx3="http://schemas.microsoft.com/office/drawing/2016/5/9/chartex" xmlns:cx4="http://schemas.microsoft.com/office/drawing/2016/5/10/chartex" xmlns:cx5="http://schemas.microsoft.com/office/drawing/2016/5/11/chartex" xmlns:cx6="http://schemas.microsoft.com/office/drawing/2016/5/12/chartex" xmlns:cx7="http://schemas.microsoft.com/office/drawing/2016/5/13/chartex" xmlns:cx8="http://schemas.microsoft.com/office/drawing/2016/5/14/chartex" xmlns:mc="http://schemas.openxmlformats.org/markup-compatibility/2006" xmlns:aink="http://schemas.microsoft.com/office/drawing/2016/ink" xmlns:am3d="http://schemas.microsoft.com/office/drawing/2017/model3d" xmlns:o="urn:schemas-microsoft-com:office:office" xmlns:oel="http://schemas.microsoft.com/office/2019/extlst" xmlns:r="http://schemas.openxmlformats.org/officeDocument/2006/relationships" xmlns:m="http://schemas.openxmlformats.org/officeDocument/2006/math" xmlns:v="urn:schemas-microsoft-com:vml" xmlns:wp14="http://schemas.microsoft.com/office/word/2010/wordprocessingDrawing" xmlns:wp="http://schemas.openxmlformats.org/drawingml/2006/wordprocessingDrawing" xmlns:w10="urn:schemas-microsoft-com:office:word" xmlns:w="http://schemas.openxmlformats.org/wordprocessingml/2006/main" xmlns:w14="http://schemas.microsoft.com/office/word/2010/wordml" xmlns:w15="http://schemas.microsoft.com/office/word/2012/wordml" xmlns:w16cex="http://schemas.microsoft.com/office/word/2018/wordml/cex" xmlns:w16cid="http://schemas.microsoft.com/office/word/2016/wordml/cid" xmlns:w16="http://schemas.microsoft.com/office/word/2018/wordml" xmlns:w16sdtdh="http://schemas.microsoft.com/office/word/2020/wordml/sdtdatahash" xmlns:w16se="http://schemas.microsoft.com/office/word/2015/wordml/symex" xmlns:wpg="http://schemas.microsoft.com/office/word/2010/wordprocessingGroup" xmlns:wpi="http://schemas.microsoft.com/office/word/2010/wordprocessingInk" xmlns:wne="http://schemas.microsoft.com/office/word/2006/wordml" xmlns:wps="http://schemas.microsoft.com/office/word/2010/wordprocessingShape" mc:Ignorable="w14 w15 w16se w16cid w16 w16cex w16sdtdh wp14">
   <w:endnote w:type="separator" w:id="-1">
     <w:p>
       <w:pPr>
@@ -4939,7 +4521,7 @@
 </file>
 
 <file path=word/footer1.xml><?xml version="1.0" encoding="utf-8"?>
-<w:ftr xmlns:wpc="http://schemas.microsoft.com/office/word/2010/wordprocessingCanvas" xmlns:cx="http://schemas.microsoft.com/office/drawing/2014/chartex" xmlns:cx1="http://schemas.microsoft.com/office/drawing/2015/9/8/chartex" xmlns:cx2="http://schemas.microsoft.com/office/drawing/2015/10/21/chartex" xmlns:cx3="http://schemas.microsoft.com/office/drawing/2016/5/9/chartex" xmlns:cx4="http://schemas.microsoft.com/office/drawing/2016/5/10/chartex" xmlns:cx5="http://schemas.microsoft.com/office/drawing/2016/5/11/chartex" xmlns:cx6="http://schemas.microsoft.com/office/drawing/2016/5/12/chartex" xmlns:cx7="http://schemas.microsoft.com/office/drawing/2016/5/13/chartex" xmlns:cx8="http://schemas.microsoft.com/office/drawing/2016/5/14/chartex" xmlns:mc="http://schemas.openxmlformats.org/markup-compatibility/2006" xmlns:aink="http://schemas.microsoft.com/office/drawing/2016/ink" xmlns:am3d="http://schemas.microsoft.com/office/drawing/2017/model3d" xmlns:o="urn:schemas-microsoft-com:office:office" xmlns:oel="http://schemas.microsoft.com/office/2019/extlst" xmlns:r="http://schemas.openxmlformats.org/officeDocument/2006/relationships" xmlns:m="http://schemas.openxmlformats.org/officeDocument/2006/math" xmlns:v="urn:schemas-microsoft-com:vml" xmlns:wp14="http://schemas.microsoft.com/office/word/2010/wordprocessingDrawing" xmlns:wp="http://schemas.openxmlformats.org/drawingml/2006/wordprocessingDrawing" xmlns:w10="urn:schemas-microsoft-com:office:word" xmlns:w="http://schemas.openxmlformats.org/wordprocessingml/2006/main" xmlns:w14="http://schemas.microsoft.com/office/word/2010/wordml" xmlns:w15="http://schemas.microsoft.com/office/word/2012/wordml" xmlns:w16cex="http://schemas.microsoft.com/office/word/2018/wordml/cex" xmlns:w16cid="http://schemas.microsoft.com/office/word/2016/wordml/cid" xmlns:w16="http://schemas.microsoft.com/office/word/2018/wordml" xmlns:w16du="http://schemas.microsoft.com/office/word/2023/wordml/word16du" xmlns:w16sdtdh="http://schemas.microsoft.com/office/word/2020/wordml/sdtdatahash" xmlns:w16se="http://schemas.microsoft.com/office/word/2015/wordml/symex" xmlns:wpg="http://schemas.microsoft.com/office/word/2010/wordprocessingGroup" xmlns:wpi="http://schemas.microsoft.com/office/word/2010/wordprocessingInk" xmlns:wne="http://schemas.microsoft.com/office/word/2006/wordml" xmlns:wps="http://schemas.microsoft.com/office/word/2010/wordprocessingShape" mc:Ignorable="w14 w15 w16se w16cid w16 w16cex w16sdtdh wp14">
+<w:ftr xmlns:wpc="http://schemas.microsoft.com/office/word/2010/wordprocessingCanvas" xmlns:cx="http://schemas.microsoft.com/office/drawing/2014/chartex" xmlns:cx1="http://schemas.microsoft.com/office/drawing/2015/9/8/chartex" xmlns:cx2="http://schemas.microsoft.com/office/drawing/2015/10/21/chartex" xmlns:cx3="http://schemas.microsoft.com/office/drawing/2016/5/9/chartex" xmlns:cx4="http://schemas.microsoft.com/office/drawing/2016/5/10/chartex" xmlns:cx5="http://schemas.microsoft.com/office/drawing/2016/5/11/chartex" xmlns:cx6="http://schemas.microsoft.com/office/drawing/2016/5/12/chartex" xmlns:cx7="http://schemas.microsoft.com/office/drawing/2016/5/13/chartex" xmlns:cx8="http://schemas.microsoft.com/office/drawing/2016/5/14/chartex" xmlns:mc="http://schemas.openxmlformats.org/markup-compatibility/2006" xmlns:aink="http://schemas.microsoft.com/office/drawing/2016/ink" xmlns:am3d="http://schemas.microsoft.com/office/drawing/2017/model3d" xmlns:o="urn:schemas-microsoft-com:office:office" xmlns:oel="http://schemas.microsoft.com/office/2019/extlst" xmlns:r="http://schemas.openxmlformats.org/officeDocument/2006/relationships" xmlns:m="http://schemas.openxmlformats.org/officeDocument/2006/math" xmlns:v="urn:schemas-microsoft-com:vml" xmlns:wp14="http://schemas.microsoft.com/office/word/2010/wordprocessingDrawing" xmlns:wp="http://schemas.openxmlformats.org/drawingml/2006/wordprocessingDrawing" xmlns:w10="urn:schemas-microsoft-com:office:word" xmlns:w="http://schemas.openxmlformats.org/wordprocessingml/2006/main" xmlns:w14="http://schemas.microsoft.com/office/word/2010/wordml" xmlns:w15="http://schemas.microsoft.com/office/word/2012/wordml" xmlns:w16cex="http://schemas.microsoft.com/office/word/2018/wordml/cex" xmlns:w16cid="http://schemas.microsoft.com/office/word/2016/wordml/cid" xmlns:w16="http://schemas.microsoft.com/office/word/2018/wordml" xmlns:w16sdtdh="http://schemas.microsoft.com/office/word/2020/wordml/sdtdatahash" xmlns:w16se="http://schemas.microsoft.com/office/word/2015/wordml/symex" xmlns:wpg="http://schemas.microsoft.com/office/word/2010/wordprocessingGroup" xmlns:wpi="http://schemas.microsoft.com/office/word/2010/wordprocessingInk" xmlns:wne="http://schemas.microsoft.com/office/word/2006/wordml" xmlns:wps="http://schemas.microsoft.com/office/word/2010/wordprocessingShape" mc:Ignorable="w14 w15 w16se w16cid w16 w16cex w16sdtdh wp14">
   <w:p>
     <w:pPr>
       <w:jc w:val="right"/>
@@ -5088,7 +4670,7 @@
             </wp:inline>
           </w:drawing>
         </mc:Choice>
-        <mc:Fallback>
+        <mc:Fallback xmlns:w16du="http://schemas.microsoft.com/office/word/2023/wordml/word16du">
           <w:pict>
             <v:group w14:anchorId="0EC1E825" id="Groep 4" o:spid="_x0000_s1026" style="width:183.3pt;height:3.55pt;mso-position-horizontal-relative:char;mso-position-vertical-relative:line" coordorigin="7606,15084" coordsize="3666,71" o:gfxdata="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">
               <v:shapetype id="_x0000_t32" coordsize="21600,21600" o:spt="32" o:oned="t" path="m,l21600,21600e" filled="f">
@@ -5120,7 +4702,7 @@
 </file>
 
 <file path=word/footer2.xml><?xml version="1.0" encoding="utf-8"?>
-<w:ftr xmlns:wpc="http://schemas.microsoft.com/office/word/2010/wordprocessingCanvas" xmlns:cx="http://schemas.microsoft.com/office/drawing/2014/chartex" xmlns:cx1="http://schemas.microsoft.com/office/drawing/2015/9/8/chartex" xmlns:cx2="http://schemas.microsoft.com/office/drawing/2015/10/21/chartex" xmlns:cx3="http://schemas.microsoft.com/office/drawing/2016/5/9/chartex" xmlns:cx4="http://schemas.microsoft.com/office/drawing/2016/5/10/chartex" xmlns:cx5="http://schemas.microsoft.com/office/drawing/2016/5/11/chartex" xmlns:cx6="http://schemas.microsoft.com/office/drawing/2016/5/12/chartex" xmlns:cx7="http://schemas.microsoft.com/office/drawing/2016/5/13/chartex" xmlns:cx8="http://schemas.microsoft.com/office/drawing/2016/5/14/chartex" xmlns:mc="http://schemas.openxmlformats.org/markup-compatibility/2006" xmlns:aink="http://schemas.microsoft.com/office/drawing/2016/ink" xmlns:am3d="http://schemas.microsoft.com/office/drawing/2017/model3d" xmlns:o="urn:schemas-microsoft-com:office:office" xmlns:oel="http://schemas.microsoft.com/office/2019/extlst" xmlns:r="http://schemas.openxmlformats.org/officeDocument/2006/relationships" xmlns:m="http://schemas.openxmlformats.org/officeDocument/2006/math" xmlns:v="urn:schemas-microsoft-com:vml" xmlns:wp14="http://schemas.microsoft.com/office/word/2010/wordprocessingDrawing" xmlns:wp="http://schemas.openxmlformats.org/drawingml/2006/wordprocessingDrawing" xmlns:w10="urn:schemas-microsoft-com:office:word" xmlns:w="http://schemas.openxmlformats.org/wordprocessingml/2006/main" xmlns:w14="http://schemas.microsoft.com/office/word/2010/wordml" xmlns:w15="http://schemas.microsoft.com/office/word/2012/wordml" xmlns:w16cex="http://schemas.microsoft.com/office/word/2018/wordml/cex" xmlns:w16cid="http://schemas.microsoft.com/office/word/2016/wordml/cid" xmlns:w16="http://schemas.microsoft.com/office/word/2018/wordml" xmlns:w16du="http://schemas.microsoft.com/office/word/2023/wordml/word16du" xmlns:w16sdtdh="http://schemas.microsoft.com/office/word/2020/wordml/sdtdatahash" xmlns:w16se="http://schemas.microsoft.com/office/word/2015/wordml/symex" xmlns:wpg="http://schemas.microsoft.com/office/word/2010/wordprocessingGroup" xmlns:wpi="http://schemas.microsoft.com/office/word/2010/wordprocessingInk" xmlns:wne="http://schemas.microsoft.com/office/word/2006/wordml" xmlns:wps="http://schemas.microsoft.com/office/word/2010/wordprocessingShape" mc:Ignorable="w14 w15 w16se w16cid w16 w16cex w16sdtdh wp14">
+<w:ftr xmlns:wpc="http://schemas.microsoft.com/office/word/2010/wordprocessingCanvas" xmlns:cx="http://schemas.microsoft.com/office/drawing/2014/chartex" xmlns:cx1="http://schemas.microsoft.com/office/drawing/2015/9/8/chartex" xmlns:cx2="http://schemas.microsoft.com/office/drawing/2015/10/21/chartex" xmlns:cx3="http://schemas.microsoft.com/office/drawing/2016/5/9/chartex" xmlns:cx4="http://schemas.microsoft.com/office/drawing/2016/5/10/chartex" xmlns:cx5="http://schemas.microsoft.com/office/drawing/2016/5/11/chartex" xmlns:cx6="http://schemas.microsoft.com/office/drawing/2016/5/12/chartex" xmlns:cx7="http://schemas.microsoft.com/office/drawing/2016/5/13/chartex" xmlns:cx8="http://schemas.microsoft.com/office/drawing/2016/5/14/chartex" xmlns:mc="http://schemas.openxmlformats.org/markup-compatibility/2006" xmlns:aink="http://schemas.microsoft.com/office/drawing/2016/ink" xmlns:am3d="http://schemas.microsoft.com/office/drawing/2017/model3d" xmlns:o="urn:schemas-microsoft-com:office:office" xmlns:oel="http://schemas.microsoft.com/office/2019/extlst" xmlns:r="http://schemas.openxmlformats.org/officeDocument/2006/relationships" xmlns:m="http://schemas.openxmlformats.org/officeDocument/2006/math" xmlns:v="urn:schemas-microsoft-com:vml" xmlns:wp14="http://schemas.microsoft.com/office/word/2010/wordprocessingDrawing" xmlns:wp="http://schemas.openxmlformats.org/drawingml/2006/wordprocessingDrawing" xmlns:w10="urn:schemas-microsoft-com:office:word" xmlns:w="http://schemas.openxmlformats.org/wordprocessingml/2006/main" xmlns:w14="http://schemas.microsoft.com/office/word/2010/wordml" xmlns:w15="http://schemas.microsoft.com/office/word/2012/wordml" xmlns:w16cex="http://schemas.microsoft.com/office/word/2018/wordml/cex" xmlns:w16cid="http://schemas.microsoft.com/office/word/2016/wordml/cid" xmlns:w16="http://schemas.microsoft.com/office/word/2018/wordml" xmlns:w16sdtdh="http://schemas.microsoft.com/office/word/2020/wordml/sdtdatahash" xmlns:w16se="http://schemas.microsoft.com/office/word/2015/wordml/symex" xmlns:wpg="http://schemas.microsoft.com/office/word/2010/wordprocessingGroup" xmlns:wpi="http://schemas.microsoft.com/office/word/2010/wordprocessingInk" xmlns:wne="http://schemas.microsoft.com/office/word/2006/wordml" xmlns:wps="http://schemas.microsoft.com/office/word/2010/wordprocessingShape" mc:Ignorable="w14 w15 w16se w16cid w16 w16cex w16sdtdh wp14">
   <w:sdt>
     <w:sdtPr>
       <w:rPr>
@@ -5156,7 +4738,7 @@
 </file>
 
 <file path=word/footnotes.xml><?xml version="1.0" encoding="utf-8"?>
-<w:footnotes xmlns:wpc="http://schemas.microsoft.com/office/word/2010/wordprocessingCanvas" xmlns:cx="http://schemas.microsoft.com/office/drawing/2014/chartex" xmlns:cx1="http://schemas.microsoft.com/office/drawing/2015/9/8/chartex" xmlns:cx2="http://schemas.microsoft.com/office/drawing/2015/10/21/chartex" xmlns:cx3="http://schemas.microsoft.com/office/drawing/2016/5/9/chartex" xmlns:cx4="http://schemas.microsoft.com/office/drawing/2016/5/10/chartex" xmlns:cx5="http://schemas.microsoft.com/office/drawing/2016/5/11/chartex" xmlns:cx6="http://schemas.microsoft.com/office/drawing/2016/5/12/chartex" xmlns:cx7="http://schemas.microsoft.com/office/drawing/2016/5/13/chartex" xmlns:cx8="http://schemas.microsoft.com/office/drawing/2016/5/14/chartex" xmlns:mc="http://schemas.openxmlformats.org/markup-compatibility/2006" xmlns:aink="http://schemas.microsoft.com/office/drawing/2016/ink" xmlns:am3d="http://schemas.microsoft.com/office/drawing/2017/model3d" xmlns:o="urn:schemas-microsoft-com:office:office" xmlns:oel="http://schemas.microsoft.com/office/2019/extlst" xmlns:r="http://schemas.openxmlformats.org/officeDocument/2006/relationships" xmlns:m="http://schemas.openxmlformats.org/officeDocument/2006/math" xmlns:v="urn:schemas-microsoft-com:vml" xmlns:wp14="http://schemas.microsoft.com/office/word/2010/wordprocessingDrawing" xmlns:wp="http://schemas.openxmlformats.org/drawingml/2006/wordprocessingDrawing" xmlns:w10="urn:schemas-microsoft-com:office:word" xmlns:w="http://schemas.openxmlformats.org/wordprocessingml/2006/main" xmlns:w14="http://schemas.microsoft.com/office/word/2010/wordml" xmlns:w15="http://schemas.microsoft.com/office/word/2012/wordml" xmlns:w16cex="http://schemas.microsoft.com/office/word/2018/wordml/cex" xmlns:w16cid="http://schemas.microsoft.com/office/word/2016/wordml/cid" xmlns:w16="http://schemas.microsoft.com/office/word/2018/wordml" xmlns:w16du="http://schemas.microsoft.com/office/word/2023/wordml/word16du" xmlns:w16sdtdh="http://schemas.microsoft.com/office/word/2020/wordml/sdtdatahash" xmlns:w16se="http://schemas.microsoft.com/office/word/2015/wordml/symex" xmlns:wpg="http://schemas.microsoft.com/office/word/2010/wordprocessingGroup" xmlns:wpi="http://schemas.microsoft.com/office/word/2010/wordprocessingInk" xmlns:wne="http://schemas.microsoft.com/office/word/2006/wordml" xmlns:wps="http://schemas.microsoft.com/office/word/2010/wordprocessingShape" mc:Ignorable="w14 w15 w16se w16cid w16 w16cex w16sdtdh wp14">
+<w:footnotes xmlns:wpc="http://schemas.microsoft.com/office/word/2010/wordprocessingCanvas" xmlns:cx="http://schemas.microsoft.com/office/drawing/2014/chartex" xmlns:cx1="http://schemas.microsoft.com/office/drawing/2015/9/8/chartex" xmlns:cx2="http://schemas.microsoft.com/office/drawing/2015/10/21/chartex" xmlns:cx3="http://schemas.microsoft.com/office/drawing/2016/5/9/chartex" xmlns:cx4="http://schemas.microsoft.com/office/drawing/2016/5/10/chartex" xmlns:cx5="http://schemas.microsoft.com/office/drawing/2016/5/11/chartex" xmlns:cx6="http://schemas.microsoft.com/office/drawing/2016/5/12/chartex" xmlns:cx7="http://schemas.microsoft.com/office/drawing/2016/5/13/chartex" xmlns:cx8="http://schemas.microsoft.com/office/drawing/2016/5/14/chartex" xmlns:mc="http://schemas.openxmlformats.org/markup-compatibility/2006" xmlns:aink="http://schemas.microsoft.com/office/drawing/2016/ink" xmlns:am3d="http://schemas.microsoft.com/office/drawing/2017/model3d" xmlns:o="urn:schemas-microsoft-com:office:office" xmlns:oel="http://schemas.microsoft.com/office/2019/extlst" xmlns:r="http://schemas.openxmlformats.org/officeDocument/2006/relationships" xmlns:m="http://schemas.openxmlformats.org/officeDocument/2006/math" xmlns:v="urn:schemas-microsoft-com:vml" xmlns:wp14="http://schemas.microsoft.com/office/word/2010/wordprocessingDrawing" xmlns:wp="http://schemas.openxmlformats.org/drawingml/2006/wordprocessingDrawing" xmlns:w10="urn:schemas-microsoft-com:office:word" xmlns:w="http://schemas.openxmlformats.org/wordprocessingml/2006/main" xmlns:w14="http://schemas.microsoft.com/office/word/2010/wordml" xmlns:w15="http://schemas.microsoft.com/office/word/2012/wordml" xmlns:w16cex="http://schemas.microsoft.com/office/word/2018/wordml/cex" xmlns:w16cid="http://schemas.microsoft.com/office/word/2016/wordml/cid" xmlns:w16="http://schemas.microsoft.com/office/word/2018/wordml" xmlns:w16sdtdh="http://schemas.microsoft.com/office/word/2020/wordml/sdtdatahash" xmlns:w16se="http://schemas.microsoft.com/office/word/2015/wordml/symex" xmlns:wpg="http://schemas.microsoft.com/office/word/2010/wordprocessingGroup" xmlns:wpi="http://schemas.microsoft.com/office/word/2010/wordprocessingInk" xmlns:wne="http://schemas.microsoft.com/office/word/2006/wordml" xmlns:wps="http://schemas.microsoft.com/office/word/2010/wordprocessingShape" mc:Ignorable="w14 w15 w16se w16cid w16 w16cex w16sdtdh wp14">
   <w:footnote w:type="separator" w:id="-1">
     <w:p>
       <w:pPr>
@@ -5181,7 +4763,7 @@
 </file>
 
 <file path=word/header1.xml><?xml version="1.0" encoding="utf-8"?>
-<w:hdr xmlns:wpc="http://schemas.microsoft.com/office/word/2010/wordprocessingCanvas" xmlns:cx="http://schemas.microsoft.com/office/drawing/2014/chartex" xmlns:cx1="http://schemas.microsoft.com/office/drawing/2015/9/8/chartex" xmlns:cx2="http://schemas.microsoft.com/office/drawing/2015/10/21/chartex" xmlns:cx3="http://schemas.microsoft.com/office/drawing/2016/5/9/chartex" xmlns:cx4="http://schemas.microsoft.com/office/drawing/2016/5/10/chartex" xmlns:cx5="http://schemas.microsoft.com/office/drawing/2016/5/11/chartex" xmlns:cx6="http://schemas.microsoft.com/office/drawing/2016/5/12/chartex" xmlns:cx7="http://schemas.microsoft.com/office/drawing/2016/5/13/chartex" xmlns:cx8="http://schemas.microsoft.com/office/drawing/2016/5/14/chartex" xmlns:mc="http://schemas.openxmlformats.org/markup-compatibility/2006" xmlns:aink="http://schemas.microsoft.com/office/drawing/2016/ink" xmlns:am3d="http://schemas.microsoft.com/office/drawing/2017/model3d" xmlns:o="urn:schemas-microsoft-com:office:office" xmlns:oel="http://schemas.microsoft.com/office/2019/extlst" xmlns:r="http://schemas.openxmlformats.org/officeDocument/2006/relationships" xmlns:m="http://schemas.openxmlformats.org/officeDocument/2006/math" xmlns:v="urn:schemas-microsoft-com:vml" xmlns:wp14="http://schemas.microsoft.com/office/word/2010/wordprocessingDrawing" xmlns:wp="http://schemas.openxmlformats.org/drawingml/2006/wordprocessingDrawing" xmlns:w10="urn:schemas-microsoft-com:office:word" xmlns:w="http://schemas.openxmlformats.org/wordprocessingml/2006/main" xmlns:w14="http://schemas.microsoft.com/office/word/2010/wordml" xmlns:w15="http://schemas.microsoft.com/office/word/2012/wordml" xmlns:w16cex="http://schemas.microsoft.com/office/word/2018/wordml/cex" xmlns:w16cid="http://schemas.microsoft.com/office/word/2016/wordml/cid" xmlns:w16="http://schemas.microsoft.com/office/word/2018/wordml" xmlns:w16du="http://schemas.microsoft.com/office/word/2023/wordml/word16du" xmlns:w16sdtdh="http://schemas.microsoft.com/office/word/2020/wordml/sdtdatahash" xmlns:w16se="http://schemas.microsoft.com/office/word/2015/wordml/symex" xmlns:wpg="http://schemas.microsoft.com/office/word/2010/wordprocessingGroup" xmlns:wpi="http://schemas.microsoft.com/office/word/2010/wordprocessingInk" xmlns:wne="http://schemas.microsoft.com/office/word/2006/wordml" xmlns:wps="http://schemas.microsoft.com/office/word/2010/wordprocessingShape" mc:Ignorable="w14 w15 w16se w16cid w16 w16cex w16sdtdh wp14">
+<w:hdr xmlns:wpc="http://schemas.microsoft.com/office/word/2010/wordprocessingCanvas" xmlns:cx="http://schemas.microsoft.com/office/drawing/2014/chartex" xmlns:cx1="http://schemas.microsoft.com/office/drawing/2015/9/8/chartex" xmlns:cx2="http://schemas.microsoft.com/office/drawing/2015/10/21/chartex" xmlns:cx3="http://schemas.microsoft.com/office/drawing/2016/5/9/chartex" xmlns:cx4="http://schemas.microsoft.com/office/drawing/2016/5/10/chartex" xmlns:cx5="http://schemas.microsoft.com/office/drawing/2016/5/11/chartex" xmlns:cx6="http://schemas.microsoft.com/office/drawing/2016/5/12/chartex" xmlns:cx7="http://schemas.microsoft.com/office/drawing/2016/5/13/chartex" xmlns:cx8="http://schemas.microsoft.com/office/drawing/2016/5/14/chartex" xmlns:mc="http://schemas.openxmlformats.org/markup-compatibility/2006" xmlns:aink="http://schemas.microsoft.com/office/drawing/2016/ink" xmlns:am3d="http://schemas.microsoft.com/office/drawing/2017/model3d" xmlns:o="urn:schemas-microsoft-com:office:office" xmlns:oel="http://schemas.microsoft.com/office/2019/extlst" xmlns:r="http://schemas.openxmlformats.org/officeDocument/2006/relationships" xmlns:m="http://schemas.openxmlformats.org/officeDocument/2006/math" xmlns:v="urn:schemas-microsoft-com:vml" xmlns:wp14="http://schemas.microsoft.com/office/word/2010/wordprocessingDrawing" xmlns:wp="http://schemas.openxmlformats.org/drawingml/2006/wordprocessingDrawing" xmlns:w10="urn:schemas-microsoft-com:office:word" xmlns:w="http://schemas.openxmlformats.org/wordprocessingml/2006/main" xmlns:w14="http://schemas.microsoft.com/office/word/2010/wordml" xmlns:w15="http://schemas.microsoft.com/office/word/2012/wordml" xmlns:w16cex="http://schemas.microsoft.com/office/word/2018/wordml/cex" xmlns:w16cid="http://schemas.microsoft.com/office/word/2016/wordml/cid" xmlns:w16="http://schemas.microsoft.com/office/word/2018/wordml" xmlns:w16sdtdh="http://schemas.microsoft.com/office/word/2020/wordml/sdtdatahash" xmlns:w16se="http://schemas.microsoft.com/office/word/2015/wordml/symex" xmlns:wpg="http://schemas.microsoft.com/office/word/2010/wordprocessingGroup" xmlns:wpi="http://schemas.microsoft.com/office/word/2010/wordprocessingInk" xmlns:wne="http://schemas.microsoft.com/office/word/2006/wordml" xmlns:wps="http://schemas.microsoft.com/office/word/2010/wordprocessingShape" mc:Ignorable="w14 w15 w16se w16cid w16 w16cex w16sdtdh wp14">
   <w:sdt>
     <w:sdtPr>
       <w:rPr>
@@ -5234,7 +4816,7 @@
 </file>
 
 <file path=word/numbering.xml><?xml version="1.0" encoding="utf-8"?>
-<w:numbering xmlns:wpc="http://schemas.microsoft.com/office/word/2010/wordprocessingCanvas" xmlns:cx="http://schemas.microsoft.com/office/drawing/2014/chartex" xmlns:cx1="http://schemas.microsoft.com/office/drawing/2015/9/8/chartex" xmlns:cx2="http://schemas.microsoft.com/office/drawing/2015/10/21/chartex" xmlns:cx3="http://schemas.microsoft.com/office/drawing/2016/5/9/chartex" xmlns:cx4="http://schemas.microsoft.com/office/drawing/2016/5/10/chartex" xmlns:cx5="http://schemas.microsoft.com/office/drawing/2016/5/11/chartex" xmlns:cx6="http://schemas.microsoft.com/office/drawing/2016/5/12/chartex" xmlns:cx7="http://schemas.microsoft.com/office/drawing/2016/5/13/chartex" xmlns:cx8="http://schemas.microsoft.com/office/drawing/2016/5/14/chartex" xmlns:mc="http://schemas.openxmlformats.org/markup-compatibility/2006" xmlns:aink="http://schemas.microsoft.com/office/drawing/2016/ink" xmlns:am3d="http://schemas.microsoft.com/office/drawing/2017/model3d" xmlns:o="urn:schemas-microsoft-com:office:office" xmlns:oel="http://schemas.microsoft.com/office/2019/extlst" xmlns:r="http://schemas.openxmlformats.org/officeDocument/2006/relationships" xmlns:m="http://schemas.openxmlformats.org/officeDocument/2006/math" xmlns:v="urn:schemas-microsoft-com:vml" xmlns:wp14="http://schemas.microsoft.com/office/word/2010/wordprocessingDrawing" xmlns:wp="http://schemas.openxmlformats.org/drawingml/2006/wordprocessingDrawing" xmlns:w10="urn:schemas-microsoft-com:office:word" xmlns:w="http://schemas.openxmlformats.org/wordprocessingml/2006/main" xmlns:w14="http://schemas.microsoft.com/office/word/2010/wordml" xmlns:w15="http://schemas.microsoft.com/office/word/2012/wordml" xmlns:w16cex="http://schemas.microsoft.com/office/word/2018/wordml/cex" xmlns:w16cid="http://schemas.microsoft.com/office/word/2016/wordml/cid" xmlns:w16="http://schemas.microsoft.com/office/word/2018/wordml" xmlns:w16du="http://schemas.microsoft.com/office/word/2023/wordml/word16du" xmlns:w16sdtdh="http://schemas.microsoft.com/office/word/2020/wordml/sdtdatahash" xmlns:w16se="http://schemas.microsoft.com/office/word/2015/wordml/symex" xmlns:wpg="http://schemas.microsoft.com/office/word/2010/wordprocessingGroup" xmlns:wpi="http://schemas.microsoft.com/office/word/2010/wordprocessingInk" xmlns:wne="http://schemas.microsoft.com/office/word/2006/wordml" xmlns:wps="http://schemas.microsoft.com/office/word/2010/wordprocessingShape" mc:Ignorable="w14 w15 w16se w16cid w16 w16cex w16sdtdh wp14">
+<w:numbering xmlns:wpc="http://schemas.microsoft.com/office/word/2010/wordprocessingCanvas" xmlns:cx="http://schemas.microsoft.com/office/drawing/2014/chartex" xmlns:cx1="http://schemas.microsoft.com/office/drawing/2015/9/8/chartex" xmlns:cx2="http://schemas.microsoft.com/office/drawing/2015/10/21/chartex" xmlns:cx3="http://schemas.microsoft.com/office/drawing/2016/5/9/chartex" xmlns:cx4="http://schemas.microsoft.com/office/drawing/2016/5/10/chartex" xmlns:cx5="http://schemas.microsoft.com/office/drawing/2016/5/11/chartex" xmlns:cx6="http://schemas.microsoft.com/office/drawing/2016/5/12/chartex" xmlns:cx7="http://schemas.microsoft.com/office/drawing/2016/5/13/chartex" xmlns:cx8="http://schemas.microsoft.com/office/drawing/2016/5/14/chartex" xmlns:mc="http://schemas.openxmlformats.org/markup-compatibility/2006" xmlns:aink="http://schemas.microsoft.com/office/drawing/2016/ink" xmlns:am3d="http://schemas.microsoft.com/office/drawing/2017/model3d" xmlns:o="urn:schemas-microsoft-com:office:office" xmlns:oel="http://schemas.microsoft.com/office/2019/extlst" xmlns:r="http://schemas.openxmlformats.org/officeDocument/2006/relationships" xmlns:m="http://schemas.openxmlformats.org/officeDocument/2006/math" xmlns:v="urn:schemas-microsoft-com:vml" xmlns:wp14="http://schemas.microsoft.com/office/word/2010/wordprocessingDrawing" xmlns:wp="http://schemas.openxmlformats.org/drawingml/2006/wordprocessingDrawing" xmlns:w10="urn:schemas-microsoft-com:office:word" xmlns:w="http://schemas.openxmlformats.org/wordprocessingml/2006/main" xmlns:w14="http://schemas.microsoft.com/office/word/2010/wordml" xmlns:w15="http://schemas.microsoft.com/office/word/2012/wordml" xmlns:w16cex="http://schemas.microsoft.com/office/word/2018/wordml/cex" xmlns:w16cid="http://schemas.microsoft.com/office/word/2016/wordml/cid" xmlns:w16="http://schemas.microsoft.com/office/word/2018/wordml" xmlns:w16sdtdh="http://schemas.microsoft.com/office/word/2020/wordml/sdtdatahash" xmlns:w16se="http://schemas.microsoft.com/office/word/2015/wordml/symex" xmlns:wpg="http://schemas.microsoft.com/office/word/2010/wordprocessingGroup" xmlns:wpi="http://schemas.microsoft.com/office/word/2010/wordprocessingInk" xmlns:wne="http://schemas.microsoft.com/office/word/2006/wordml" xmlns:wps="http://schemas.microsoft.com/office/word/2010/wordprocessingShape" mc:Ignorable="w14 w15 w16se w16cid w16 w16cex w16sdtdh wp14">
   <w:abstractNum w:abstractNumId="0" w15:restartNumberingAfterBreak="0">
     <w:nsid w:val="09C33B5C"/>
     <w:multiLevelType w:val="multilevel"/>
@@ -7670,7 +7252,7 @@
 </file>
 
 <file path=word/glossary/document.xml><?xml version="1.0" encoding="utf-8"?>
-<w:glossaryDocument xmlns:wpc="http://schemas.microsoft.com/office/word/2010/wordprocessingCanvas" xmlns:cx="http://schemas.microsoft.com/office/drawing/2014/chartex" xmlns:cx1="http://schemas.microsoft.com/office/drawing/2015/9/8/chartex" xmlns:cx2="http://schemas.microsoft.com/office/drawing/2015/10/21/chartex" xmlns:cx3="http://schemas.microsoft.com/office/drawing/2016/5/9/chartex" xmlns:cx4="http://schemas.microsoft.com/office/drawing/2016/5/10/chartex" xmlns:cx5="http://schemas.microsoft.com/office/drawing/2016/5/11/chartex" xmlns:cx6="http://schemas.microsoft.com/office/drawing/2016/5/12/chartex" xmlns:cx7="http://schemas.microsoft.com/office/drawing/2016/5/13/chartex" xmlns:cx8="http://schemas.microsoft.com/office/drawing/2016/5/14/chartex" xmlns:mc="http://schemas.openxmlformats.org/markup-compatibility/2006" xmlns:aink="http://schemas.microsoft.com/office/drawing/2016/ink" xmlns:am3d="http://schemas.microsoft.com/office/drawing/2017/model3d" xmlns:o="urn:schemas-microsoft-com:office:office" xmlns:oel="http://schemas.microsoft.com/office/2019/extlst" xmlns:r="http://schemas.openxmlformats.org/officeDocument/2006/relationships" xmlns:m="http://schemas.openxmlformats.org/officeDocument/2006/math" xmlns:v="urn:schemas-microsoft-com:vml" xmlns:wp14="http://schemas.microsoft.com/office/word/2010/wordprocessingDrawing" xmlns:wp="http://schemas.openxmlformats.org/drawingml/2006/wordprocessingDrawing" xmlns:w10="urn:schemas-microsoft-com:office:word" xmlns:w="http://schemas.openxmlformats.org/wordprocessingml/2006/main" xmlns:w14="http://schemas.microsoft.com/office/word/2010/wordml" xmlns:w15="http://schemas.microsoft.com/office/word/2012/wordml" xmlns:w16cex="http://schemas.microsoft.com/office/word/2018/wordml/cex" xmlns:w16cid="http://schemas.microsoft.com/office/word/2016/wordml/cid" xmlns:w16="http://schemas.microsoft.com/office/word/2018/wordml" xmlns:w16du="http://schemas.microsoft.com/office/word/2023/wordml/word16du" xmlns:w16sdtdh="http://schemas.microsoft.com/office/word/2020/wordml/sdtdatahash" xmlns:w16se="http://schemas.microsoft.com/office/word/2015/wordml/symex" xmlns:wpg="http://schemas.microsoft.com/office/word/2010/wordprocessingGroup" xmlns:wpi="http://schemas.microsoft.com/office/word/2010/wordprocessingInk" xmlns:wne="http://schemas.microsoft.com/office/word/2006/wordml" xmlns:wps="http://schemas.microsoft.com/office/word/2010/wordprocessingShape" mc:Ignorable="w14 w15 w16se w16cid w16 w16cex w16sdtdh wp14">
+<w:glossaryDocument xmlns:wpc="http://schemas.microsoft.com/office/word/2010/wordprocessingCanvas" xmlns:cx="http://schemas.microsoft.com/office/drawing/2014/chartex" xmlns:cx1="http://schemas.microsoft.com/office/drawing/2015/9/8/chartex" xmlns:cx2="http://schemas.microsoft.com/office/drawing/2015/10/21/chartex" xmlns:cx3="http://schemas.microsoft.com/office/drawing/2016/5/9/chartex" xmlns:cx4="http://schemas.microsoft.com/office/drawing/2016/5/10/chartex" xmlns:cx5="http://schemas.microsoft.com/office/drawing/2016/5/11/chartex" xmlns:cx6="http://schemas.microsoft.com/office/drawing/2016/5/12/chartex" xmlns:cx7="http://schemas.microsoft.com/office/drawing/2016/5/13/chartex" xmlns:cx8="http://schemas.microsoft.com/office/drawing/2016/5/14/chartex" xmlns:mc="http://schemas.openxmlformats.org/markup-compatibility/2006" xmlns:aink="http://schemas.microsoft.com/office/drawing/2016/ink" xmlns:am3d="http://schemas.microsoft.com/office/drawing/2017/model3d" xmlns:o="urn:schemas-microsoft-com:office:office" xmlns:oel="http://schemas.microsoft.com/office/2019/extlst" xmlns:r="http://schemas.openxmlformats.org/officeDocument/2006/relationships" xmlns:m="http://schemas.openxmlformats.org/officeDocument/2006/math" xmlns:v="urn:schemas-microsoft-com:vml" xmlns:wp14="http://schemas.microsoft.com/office/word/2010/wordprocessingDrawing" xmlns:wp="http://schemas.openxmlformats.org/drawingml/2006/wordprocessingDrawing" xmlns:w10="urn:schemas-microsoft-com:office:word" xmlns:w="http://schemas.openxmlformats.org/wordprocessingml/2006/main" xmlns:w14="http://schemas.microsoft.com/office/word/2010/wordml" xmlns:w15="http://schemas.microsoft.com/office/word/2012/wordml" xmlns:w16cex="http://schemas.microsoft.com/office/word/2018/wordml/cex" xmlns:w16cid="http://schemas.microsoft.com/office/word/2016/wordml/cid" xmlns:w16="http://schemas.microsoft.com/office/word/2018/wordml" xmlns:w16sdtdh="http://schemas.microsoft.com/office/word/2020/wordml/sdtdatahash" xmlns:w16se="http://schemas.microsoft.com/office/word/2015/wordml/symex" xmlns:wpg="http://schemas.microsoft.com/office/word/2010/wordprocessingGroup" xmlns:wpi="http://schemas.microsoft.com/office/word/2010/wordprocessingInk" xmlns:wne="http://schemas.microsoft.com/office/word/2006/wordml" xmlns:wps="http://schemas.microsoft.com/office/word/2010/wordprocessingShape" mc:Ignorable="w14 w15 w16se w16cid w16 w16cex w16sdtdh wp14">
   <w:docParts>
     <w:docPart>
       <w:docPartPr>
@@ -7906,6 +7488,7 @@
     <w:rsid w:val="006D5774"/>
     <w:rsid w:val="007E1A2D"/>
     <w:rsid w:val="00926CCC"/>
+    <w:rsid w:val="009F60B7"/>
     <w:rsid w:val="00B2455C"/>
     <w:rsid w:val="00B53261"/>
     <w:rsid w:val="00B57110"/>
@@ -8778,16 +8361,16 @@
 </file>
 
 <file path=customXml/item1.xml><?xml version="1.0" encoding="utf-8"?>
-<b:Sources xmlns:b="http://schemas.openxmlformats.org/officeDocument/2006/bibliography" SelectedStyle="\APA.XSL" StyleName="APA"/>
-</file>
-
-<file path=customXml/item2.xml><?xml version="1.0" encoding="utf-8"?>
 <?mso-contentType ?>
 <FormTemplates xmlns="http://schemas.microsoft.com/sharepoint/v3/contenttype/forms">
   <Display>DocumentLibraryForm</Display>
   <Edit>AssetEditForm</Edit>
   <New>DocumentLibraryForm</New>
 </FormTemplates>
+</file>
+
+<file path=customXml/item2.xml><?xml version="1.0" encoding="utf-8"?>
+<b:Sources xmlns:b="http://schemas.openxmlformats.org/officeDocument/2006/bibliography" SelectedStyle="\APA.XSL" StyleName="APA"/>
 </file>
 
 <file path=customXml/item3.xml><?xml version="1.0" encoding="utf-8"?>
@@ -8801,17 +8384,17 @@
 </file>
 
 <file path=customXml/itemProps1.xml><?xml version="1.0" encoding="utf-8"?>
-<ds:datastoreItem xmlns:ds="http://schemas.openxmlformats.org/officeDocument/2006/customXml" ds:itemID="{B29C25DC-CA74-4057-9619-AE627B75A599}">
+<ds:datastoreItem xmlns:ds="http://schemas.openxmlformats.org/officeDocument/2006/customXml" ds:itemID="{B48A0457-9299-40B0-AE86-77B91C72FBD2}">
   <ds:schemaRefs>
-    <ds:schemaRef ds:uri="http://schemas.openxmlformats.org/officeDocument/2006/bibliography"/>
+    <ds:schemaRef ds:uri="http://schemas.microsoft.com/sharepoint/v3/contenttype/forms"/>
   </ds:schemaRefs>
 </ds:datastoreItem>
 </file>
 
 <file path=customXml/itemProps2.xml><?xml version="1.0" encoding="utf-8"?>
-<ds:datastoreItem xmlns:ds="http://schemas.openxmlformats.org/officeDocument/2006/customXml" ds:itemID="{B48A0457-9299-40B0-AE86-77B91C72FBD2}">
+<ds:datastoreItem xmlns:ds="http://schemas.openxmlformats.org/officeDocument/2006/customXml" ds:itemID="{B29C25DC-CA74-4057-9619-AE627B75A599}">
   <ds:schemaRefs>
-    <ds:schemaRef ds:uri="http://schemas.microsoft.com/sharepoint/v3/contenttype/forms"/>
+    <ds:schemaRef ds:uri="http://schemas.openxmlformats.org/officeDocument/2006/bibliography"/>
   </ds:schemaRefs>
 </ds:datastoreItem>
 </file>

--- a/documenten/plan van aanpak.docx
+++ b/documenten/plan van aanpak.docx
@@ -452,14 +452,65 @@
         </w:rPr>
         <w:t xml:space="preserve">. Ik heb de keuze gemaakt om een </w:t>
       </w:r>
-      <w:r>
-        <w:rPr>
-          <w:rFonts w:ascii="PlaidS" w:hAnsi="PlaidS" w:cs="Arial"/>
-          <w:sz w:val="24"/>
-          <w:szCs w:val="24"/>
-          <w:shd w:val="clear" w:color="auto" w:fill="FAF9F8"/>
-        </w:rPr>
-        <w:t>een IMDB clone te maken. En niet zomaar een clone met een aangeleverde API.</w:t>
+      <w:proofErr w:type="spellStart"/>
+      <w:r>
+        <w:rPr>
+          <w:rFonts w:ascii="PlaidS" w:hAnsi="PlaidS" w:cs="Arial"/>
+          <w:sz w:val="24"/>
+          <w:szCs w:val="24"/>
+          <w:shd w:val="clear" w:color="auto" w:fill="FAF9F8"/>
+        </w:rPr>
+        <w:t>een</w:t>
+      </w:r>
+      <w:proofErr w:type="spellEnd"/>
+      <w:r>
+        <w:rPr>
+          <w:rFonts w:ascii="PlaidS" w:hAnsi="PlaidS" w:cs="Arial"/>
+          <w:sz w:val="24"/>
+          <w:szCs w:val="24"/>
+          <w:shd w:val="clear" w:color="auto" w:fill="FAF9F8"/>
+        </w:rPr>
+        <w:t xml:space="preserve"> IMDB </w:t>
+      </w:r>
+      <w:proofErr w:type="spellStart"/>
+      <w:r>
+        <w:rPr>
+          <w:rFonts w:ascii="PlaidS" w:hAnsi="PlaidS" w:cs="Arial"/>
+          <w:sz w:val="24"/>
+          <w:szCs w:val="24"/>
+          <w:shd w:val="clear" w:color="auto" w:fill="FAF9F8"/>
+        </w:rPr>
+        <w:t>clone</w:t>
+      </w:r>
+      <w:proofErr w:type="spellEnd"/>
+      <w:r>
+        <w:rPr>
+          <w:rFonts w:ascii="PlaidS" w:hAnsi="PlaidS" w:cs="Arial"/>
+          <w:sz w:val="24"/>
+          <w:szCs w:val="24"/>
+          <w:shd w:val="clear" w:color="auto" w:fill="FAF9F8"/>
+        </w:rPr>
+        <w:t xml:space="preserve"> te maken. En niet zomaar een </w:t>
+      </w:r>
+      <w:proofErr w:type="spellStart"/>
+      <w:r>
+        <w:rPr>
+          <w:rFonts w:ascii="PlaidS" w:hAnsi="PlaidS" w:cs="Arial"/>
+          <w:sz w:val="24"/>
+          <w:szCs w:val="24"/>
+          <w:shd w:val="clear" w:color="auto" w:fill="FAF9F8"/>
+        </w:rPr>
+        <w:t>clone</w:t>
+      </w:r>
+      <w:proofErr w:type="spellEnd"/>
+      <w:r>
+        <w:rPr>
+          <w:rFonts w:ascii="PlaidS" w:hAnsi="PlaidS" w:cs="Arial"/>
+          <w:sz w:val="24"/>
+          <w:szCs w:val="24"/>
+          <w:shd w:val="clear" w:color="auto" w:fill="FAF9F8"/>
+        </w:rPr>
+        <w:t xml:space="preserve"> met een aangeleverde API.</w:t>
       </w:r>
     </w:p>
     <w:p>
@@ -496,17 +547,48 @@
           <w:szCs w:val="24"/>
           <w:shd w:val="clear" w:color="auto" w:fill="FAF9F8"/>
         </w:rPr>
-        <w:t>Ik ga een IMDB clone maken met de MEVN stack. Dit houdt in dat ik</w:t>
-      </w:r>
-      <w:r>
-        <w:rPr>
-          <w:rFonts w:ascii="PlaidS" w:hAnsi="PlaidS" w:cs="Arial"/>
-          <w:sz w:val="24"/>
-          <w:szCs w:val="24"/>
-          <w:shd w:val="clear" w:color="auto" w:fill="FAF9F8"/>
-        </w:rPr>
-        <w:t xml:space="preserve"> de volgende web-tools ga gebruiken voor de clone</w:t>
-      </w:r>
+        <w:t xml:space="preserve">Ik ga een IMDB </w:t>
+      </w:r>
+      <w:proofErr w:type="spellStart"/>
+      <w:r>
+        <w:rPr>
+          <w:rFonts w:ascii="PlaidS" w:hAnsi="PlaidS" w:cs="Arial"/>
+          <w:sz w:val="24"/>
+          <w:szCs w:val="24"/>
+          <w:shd w:val="clear" w:color="auto" w:fill="FAF9F8"/>
+        </w:rPr>
+        <w:t>clone</w:t>
+      </w:r>
+      <w:proofErr w:type="spellEnd"/>
+      <w:r>
+        <w:rPr>
+          <w:rFonts w:ascii="PlaidS" w:hAnsi="PlaidS" w:cs="Arial"/>
+          <w:sz w:val="24"/>
+          <w:szCs w:val="24"/>
+          <w:shd w:val="clear" w:color="auto" w:fill="FAF9F8"/>
+        </w:rPr>
+        <w:t xml:space="preserve"> maken met de MEVN stack. Dit houdt in dat ik</w:t>
+      </w:r>
+      <w:r>
+        <w:rPr>
+          <w:rFonts w:ascii="PlaidS" w:hAnsi="PlaidS" w:cs="Arial"/>
+          <w:sz w:val="24"/>
+          <w:szCs w:val="24"/>
+          <w:shd w:val="clear" w:color="auto" w:fill="FAF9F8"/>
+        </w:rPr>
+        <w:t xml:space="preserve"> de volgende web-tools ga gebruiken voor de </w:t>
+      </w:r>
+      <w:proofErr w:type="spellStart"/>
+      <w:r>
+        <w:rPr>
+          <w:rFonts w:ascii="PlaidS" w:hAnsi="PlaidS" w:cs="Arial"/>
+          <w:sz w:val="24"/>
+          <w:szCs w:val="24"/>
+          <w:shd w:val="clear" w:color="auto" w:fill="FAF9F8"/>
+        </w:rPr>
+        <w:t>clone</w:t>
+      </w:r>
+      <w:proofErr w:type="spellEnd"/>
       <w:r>
         <w:rPr>
           <w:rFonts w:ascii="PlaidS" w:hAnsi="PlaidS" w:cs="Arial"/>
@@ -549,6 +631,7 @@
           <w:shd w:val="clear" w:color="auto" w:fill="FAF9F8"/>
         </w:rPr>
       </w:pPr>
+      <w:proofErr w:type="spellStart"/>
       <w:r>
         <w:rPr>
           <w:rFonts w:ascii="PlaidS" w:hAnsi="PlaidS" w:cs="Arial"/>
@@ -558,6 +641,7 @@
         </w:rPr>
         <w:t>MongoDB</w:t>
       </w:r>
+      <w:proofErr w:type="spellEnd"/>
     </w:p>
     <w:p>
       <w:pPr>
@@ -688,6 +772,7 @@
         </w:rPr>
         <w:t>“</w:t>
       </w:r>
+      <w:proofErr w:type="spellStart"/>
       <w:r>
         <w:rPr>
           <w:rFonts w:ascii="PlaidS" w:hAnsi="PlaidS" w:cs="Arial"/>
@@ -697,6 +782,7 @@
         </w:rPr>
         <w:t>clone</w:t>
       </w:r>
+      <w:proofErr w:type="spellEnd"/>
       <w:r>
         <w:rPr>
           <w:rFonts w:ascii="PlaidS" w:hAnsi="PlaidS" w:cs="Arial"/>
@@ -713,7 +799,27 @@
           <w:szCs w:val="24"/>
           <w:shd w:val="clear" w:color="auto" w:fill="FAF9F8"/>
         </w:rPr>
-        <w:t xml:space="preserve"> is omdat ik nog niet zoveel ervaring heb met MongoDB, Express en Node. Ik heb al wel wat ervaring met Vue. Maar… Dit is ook nog maar het topje van de ijsberg.</w:t>
+        <w:t xml:space="preserve"> is omdat ik nog niet zoveel ervaring heb met </w:t>
+      </w:r>
+      <w:proofErr w:type="spellStart"/>
+      <w:r>
+        <w:rPr>
+          <w:rFonts w:ascii="PlaidS" w:hAnsi="PlaidS" w:cs="Arial"/>
+          <w:sz w:val="24"/>
+          <w:szCs w:val="24"/>
+          <w:shd w:val="clear" w:color="auto" w:fill="FAF9F8"/>
+        </w:rPr>
+        <w:t>MongoDB</w:t>
+      </w:r>
+      <w:proofErr w:type="spellEnd"/>
+      <w:r>
+        <w:rPr>
+          <w:rFonts w:ascii="PlaidS" w:hAnsi="PlaidS" w:cs="Arial"/>
+          <w:sz w:val="24"/>
+          <w:szCs w:val="24"/>
+          <w:shd w:val="clear" w:color="auto" w:fill="FAF9F8"/>
+        </w:rPr>
+        <w:t>, Express en Node. Ik heb al wel wat ervaring met Vue. Maar… Dit is ook nog maar het topje van de ijsberg.</w:t>
       </w:r>
     </w:p>
     <w:p>
@@ -854,7 +960,27 @@
           <w:szCs w:val="24"/>
           <w:shd w:val="clear" w:color="auto" w:fill="FAF9F8"/>
         </w:rPr>
-        <w:t xml:space="preserve">Deze tutorial volg ik aandachtig en ik typ volledig mee. Wel ga ik proberen de MongoDB </w:t>
+        <w:t xml:space="preserve">Deze tutorial volg ik aandachtig en ik typ volledig mee. Wel ga ik proberen de </w:t>
+      </w:r>
+      <w:proofErr w:type="spellStart"/>
+      <w:r>
+        <w:rPr>
+          <w:rFonts w:ascii="PlaidS" w:hAnsi="PlaidS" w:cs="Arial"/>
+          <w:sz w:val="24"/>
+          <w:szCs w:val="24"/>
+          <w:shd w:val="clear" w:color="auto" w:fill="FAF9F8"/>
+        </w:rPr>
+        <w:t>MongoDB</w:t>
+      </w:r>
+      <w:proofErr w:type="spellEnd"/>
+      <w:r>
+        <w:rPr>
+          <w:rFonts w:ascii="PlaidS" w:hAnsi="PlaidS" w:cs="Arial"/>
+          <w:sz w:val="24"/>
+          <w:szCs w:val="24"/>
+          <w:shd w:val="clear" w:color="auto" w:fill="FAF9F8"/>
+        </w:rPr>
+        <w:t xml:space="preserve"> </w:t>
       </w:r>
       <w:r>
         <w:rPr>
@@ -918,16 +1044,76 @@
           <w:szCs w:val="24"/>
           <w:shd w:val="clear" w:color="auto" w:fill="FAF9F8"/>
         </w:rPr>
-        <w:t>de IMDB clone te maken.</w:t>
-      </w:r>
-      <w:r>
-        <w:rPr>
-          <w:rFonts w:ascii="PlaidS" w:hAnsi="PlaidS" w:cs="Arial"/>
-          <w:sz w:val="24"/>
-          <w:szCs w:val="24"/>
-          <w:shd w:val="clear" w:color="auto" w:fill="FAF9F8"/>
-        </w:rPr>
-        <w:t xml:space="preserve"> De back end bestaat uit Node, MongoDB en Express. Op het internet heb ik het database design van IMDB gevonden. Deze wil ik gebruiken voor het ontwerpen en opstellen van de database. De reden hiertoe is dat ik het designen van een database al wel eens geprobeerd heb. Ik vond het heel erg lastig om rekening te houden met de talloze factoren en zoals schaling.</w:t>
+        <w:t xml:space="preserve">de IMDB </w:t>
+      </w:r>
+      <w:proofErr w:type="spellStart"/>
+      <w:r>
+        <w:rPr>
+          <w:rFonts w:ascii="PlaidS" w:hAnsi="PlaidS" w:cs="Arial"/>
+          <w:sz w:val="24"/>
+          <w:szCs w:val="24"/>
+          <w:shd w:val="clear" w:color="auto" w:fill="FAF9F8"/>
+        </w:rPr>
+        <w:t>clone</w:t>
+      </w:r>
+      <w:proofErr w:type="spellEnd"/>
+      <w:r>
+        <w:rPr>
+          <w:rFonts w:ascii="PlaidS" w:hAnsi="PlaidS" w:cs="Arial"/>
+          <w:sz w:val="24"/>
+          <w:szCs w:val="24"/>
+          <w:shd w:val="clear" w:color="auto" w:fill="FAF9F8"/>
+        </w:rPr>
+        <w:t xml:space="preserve"> te maken.</w:t>
+      </w:r>
+      <w:r>
+        <w:rPr>
+          <w:rFonts w:ascii="PlaidS" w:hAnsi="PlaidS" w:cs="Arial"/>
+          <w:sz w:val="24"/>
+          <w:szCs w:val="24"/>
+          <w:shd w:val="clear" w:color="auto" w:fill="FAF9F8"/>
+        </w:rPr>
+        <w:t xml:space="preserve"> De back end bestaat uit Node, </w:t>
+      </w:r>
+      <w:proofErr w:type="spellStart"/>
+      <w:r>
+        <w:rPr>
+          <w:rFonts w:ascii="PlaidS" w:hAnsi="PlaidS" w:cs="Arial"/>
+          <w:sz w:val="24"/>
+          <w:szCs w:val="24"/>
+          <w:shd w:val="clear" w:color="auto" w:fill="FAF9F8"/>
+        </w:rPr>
+        <w:t>MongoDB</w:t>
+      </w:r>
+      <w:proofErr w:type="spellEnd"/>
+      <w:r>
+        <w:rPr>
+          <w:rFonts w:ascii="PlaidS" w:hAnsi="PlaidS" w:cs="Arial"/>
+          <w:sz w:val="24"/>
+          <w:szCs w:val="24"/>
+          <w:shd w:val="clear" w:color="auto" w:fill="FAF9F8"/>
+        </w:rPr>
+        <w:t xml:space="preserve"> en Express. Op het internet heb ik het database design van IMDB gevonden. Deze wil ik gebruiken voor het ontwerpen en opstellen van de database. De reden hiertoe is dat ik het </w:t>
+      </w:r>
+      <w:proofErr w:type="spellStart"/>
+      <w:r>
+        <w:rPr>
+          <w:rFonts w:ascii="PlaidS" w:hAnsi="PlaidS" w:cs="Arial"/>
+          <w:sz w:val="24"/>
+          <w:szCs w:val="24"/>
+          <w:shd w:val="clear" w:color="auto" w:fill="FAF9F8"/>
+        </w:rPr>
+        <w:t>designen</w:t>
+      </w:r>
+      <w:proofErr w:type="spellEnd"/>
+      <w:r>
+        <w:rPr>
+          <w:rFonts w:ascii="PlaidS" w:hAnsi="PlaidS" w:cs="Arial"/>
+          <w:sz w:val="24"/>
+          <w:szCs w:val="24"/>
+          <w:shd w:val="clear" w:color="auto" w:fill="FAF9F8"/>
+        </w:rPr>
+        <w:t xml:space="preserve"> van een database al wel eens geprobeerd heb. Ik vond het heel erg lastig om rekening te houden met de talloze factoren en zoals schaling.</w:t>
       </w:r>
     </w:p>
     <w:p>
@@ -973,8 +1159,19 @@
           <w:szCs w:val="24"/>
           <w:shd w:val="clear" w:color="auto" w:fill="FAF9F8"/>
         </w:rPr>
-        <w:t>Single-File Components</w:t>
-      </w:r>
+        <w:t xml:space="preserve">Single-File </w:t>
+      </w:r>
+      <w:proofErr w:type="spellStart"/>
+      <w:r>
+        <w:rPr>
+          <w:rFonts w:ascii="PlaidS" w:hAnsi="PlaidS" w:cs="Arial"/>
+          <w:sz w:val="24"/>
+          <w:szCs w:val="24"/>
+          <w:shd w:val="clear" w:color="auto" w:fill="FAF9F8"/>
+        </w:rPr>
+        <w:t>Components</w:t>
+      </w:r>
+      <w:proofErr w:type="spellEnd"/>
       <w:r>
         <w:rPr>
           <w:rFonts w:ascii="PlaidS" w:hAnsi="PlaidS" w:cs="Arial"/>
@@ -1247,14 +1444,25 @@
           <w:shd w:val="clear" w:color="auto" w:fill="FAF9F8"/>
         </w:rPr>
       </w:pPr>
-      <w:r>
-        <w:rPr>
-          <w:rFonts w:ascii="PlaidS" w:hAnsi="PlaidS" w:cs="Arial"/>
-          <w:sz w:val="24"/>
-          <w:szCs w:val="24"/>
-          <w:shd w:val="clear" w:color="auto" w:fill="FAF9F8"/>
-        </w:rPr>
-        <w:t>MongoDB Database inrichten</w:t>
+      <w:proofErr w:type="spellStart"/>
+      <w:r>
+        <w:rPr>
+          <w:rFonts w:ascii="PlaidS" w:hAnsi="PlaidS" w:cs="Arial"/>
+          <w:sz w:val="24"/>
+          <w:szCs w:val="24"/>
+          <w:shd w:val="clear" w:color="auto" w:fill="FAF9F8"/>
+        </w:rPr>
+        <w:t>MongoDB</w:t>
+      </w:r>
+      <w:proofErr w:type="spellEnd"/>
+      <w:r>
+        <w:rPr>
+          <w:rFonts w:ascii="PlaidS" w:hAnsi="PlaidS" w:cs="Arial"/>
+          <w:sz w:val="24"/>
+          <w:szCs w:val="24"/>
+          <w:shd w:val="clear" w:color="auto" w:fill="FAF9F8"/>
+        </w:rPr>
+        <w:t xml:space="preserve"> Database inrichten</w:t>
       </w:r>
     </w:p>
     <w:p>
@@ -1309,8 +1517,19 @@
           <w:szCs w:val="24"/>
           <w:shd w:val="clear" w:color="auto" w:fill="FAF9F8"/>
         </w:rPr>
-        <w:t xml:space="preserve"> en verbinden aan MongoDB</w:t>
-      </w:r>
+        <w:t xml:space="preserve"> en verbinden aan </w:t>
+      </w:r>
+      <w:proofErr w:type="spellStart"/>
+      <w:r>
+        <w:rPr>
+          <w:rFonts w:ascii="PlaidS" w:hAnsi="PlaidS" w:cs="Arial"/>
+          <w:sz w:val="24"/>
+          <w:szCs w:val="24"/>
+          <w:shd w:val="clear" w:color="auto" w:fill="FAF9F8"/>
+        </w:rPr>
+        <w:t>MongoDB</w:t>
+      </w:r>
+      <w:proofErr w:type="spellEnd"/>
     </w:p>
     <w:p>
       <w:pPr>
@@ -1358,14 +1577,25 @@
           <w:shd w:val="clear" w:color="auto" w:fill="FAF9F8"/>
         </w:rPr>
       </w:pPr>
-      <w:r>
-        <w:rPr>
-          <w:rFonts w:ascii="PlaidS" w:hAnsi="PlaidS" w:cs="Arial"/>
-          <w:sz w:val="24"/>
-          <w:szCs w:val="24"/>
-          <w:shd w:val="clear" w:color="auto" w:fill="FAF9F8"/>
-        </w:rPr>
-        <w:t>Queries uitvoeren</w:t>
+      <w:proofErr w:type="spellStart"/>
+      <w:r>
+        <w:rPr>
+          <w:rFonts w:ascii="PlaidS" w:hAnsi="PlaidS" w:cs="Arial"/>
+          <w:sz w:val="24"/>
+          <w:szCs w:val="24"/>
+          <w:shd w:val="clear" w:color="auto" w:fill="FAF9F8"/>
+        </w:rPr>
+        <w:t>Queries</w:t>
+      </w:r>
+      <w:proofErr w:type="spellEnd"/>
+      <w:r>
+        <w:rPr>
+          <w:rFonts w:ascii="PlaidS" w:hAnsi="PlaidS" w:cs="Arial"/>
+          <w:sz w:val="24"/>
+          <w:szCs w:val="24"/>
+          <w:shd w:val="clear" w:color="auto" w:fill="FAF9F8"/>
+        </w:rPr>
+        <w:t xml:space="preserve"> uitvoeren</w:t>
       </w:r>
     </w:p>
     <w:p>
@@ -1442,14 +1672,25 @@
           <w:shd w:val="clear" w:color="auto" w:fill="FAF9F8"/>
         </w:rPr>
       </w:pPr>
-      <w:r>
-        <w:rPr>
-          <w:rFonts w:ascii="PlaidS" w:hAnsi="PlaidS" w:cs="Arial"/>
-          <w:sz w:val="24"/>
-          <w:szCs w:val="24"/>
-          <w:shd w:val="clear" w:color="auto" w:fill="FAF9F8"/>
-        </w:rPr>
-        <w:t xml:space="preserve">Explore tab in de navigatiebalk </w:t>
+      <w:proofErr w:type="spellStart"/>
+      <w:r>
+        <w:rPr>
+          <w:rFonts w:ascii="PlaidS" w:hAnsi="PlaidS" w:cs="Arial"/>
+          <w:sz w:val="24"/>
+          <w:szCs w:val="24"/>
+          <w:shd w:val="clear" w:color="auto" w:fill="FAF9F8"/>
+        </w:rPr>
+        <w:t>Explore</w:t>
+      </w:r>
+      <w:proofErr w:type="spellEnd"/>
+      <w:r>
+        <w:rPr>
+          <w:rFonts w:ascii="PlaidS" w:hAnsi="PlaidS" w:cs="Arial"/>
+          <w:sz w:val="24"/>
+          <w:szCs w:val="24"/>
+          <w:shd w:val="clear" w:color="auto" w:fill="FAF9F8"/>
+        </w:rPr>
+        <w:t xml:space="preserve"> tab in de navigatiebalk </w:t>
       </w:r>
       <w:r>
         <w:rPr>
@@ -1516,6 +1757,7 @@
           <w:shd w:val="clear" w:color="auto" w:fill="FAF9F8"/>
         </w:rPr>
       </w:pPr>
+      <w:proofErr w:type="spellStart"/>
       <w:r>
         <w:rPr>
           <w:rFonts w:ascii="PlaidS" w:hAnsi="PlaidS" w:cs="Arial"/>
@@ -1532,7 +1774,17 @@
           <w:szCs w:val="24"/>
           <w:shd w:val="clear" w:color="auto" w:fill="FAF9F8"/>
         </w:rPr>
-        <w:t>DB leren</w:t>
+        <w:t>DB</w:t>
+      </w:r>
+      <w:proofErr w:type="spellEnd"/>
+      <w:r>
+        <w:rPr>
+          <w:rFonts w:ascii="PlaidS" w:hAnsi="PlaidS" w:cs="Arial"/>
+          <w:sz w:val="24"/>
+          <w:szCs w:val="24"/>
+          <w:shd w:val="clear" w:color="auto" w:fill="FAF9F8"/>
+        </w:rPr>
+        <w:t xml:space="preserve"> leren</w:t>
       </w:r>
     </w:p>
     <w:p>
@@ -1581,14 +1833,45 @@
           <w:shd w:val="clear" w:color="auto" w:fill="FAF9F8"/>
         </w:rPr>
       </w:pPr>
-      <w:r>
-        <w:rPr>
-          <w:rFonts w:ascii="PlaidS" w:hAnsi="PlaidS" w:cs="Arial"/>
-          <w:sz w:val="24"/>
-          <w:szCs w:val="24"/>
-          <w:shd w:val="clear" w:color="auto" w:fill="FAF9F8"/>
-        </w:rPr>
-        <w:t>VueJS Composition API leren</w:t>
+      <w:proofErr w:type="spellStart"/>
+      <w:r>
+        <w:rPr>
+          <w:rFonts w:ascii="PlaidS" w:hAnsi="PlaidS" w:cs="Arial"/>
+          <w:sz w:val="24"/>
+          <w:szCs w:val="24"/>
+          <w:shd w:val="clear" w:color="auto" w:fill="FAF9F8"/>
+        </w:rPr>
+        <w:t>VueJS</w:t>
+      </w:r>
+      <w:proofErr w:type="spellEnd"/>
+      <w:r>
+        <w:rPr>
+          <w:rFonts w:ascii="PlaidS" w:hAnsi="PlaidS" w:cs="Arial"/>
+          <w:sz w:val="24"/>
+          <w:szCs w:val="24"/>
+          <w:shd w:val="clear" w:color="auto" w:fill="FAF9F8"/>
+        </w:rPr>
+        <w:t xml:space="preserve"> </w:t>
+      </w:r>
+      <w:proofErr w:type="spellStart"/>
+      <w:r>
+        <w:rPr>
+          <w:rFonts w:ascii="PlaidS" w:hAnsi="PlaidS" w:cs="Arial"/>
+          <w:sz w:val="24"/>
+          <w:szCs w:val="24"/>
+          <w:shd w:val="clear" w:color="auto" w:fill="FAF9F8"/>
+        </w:rPr>
+        <w:t>Composition</w:t>
+      </w:r>
+      <w:proofErr w:type="spellEnd"/>
+      <w:r>
+        <w:rPr>
+          <w:rFonts w:ascii="PlaidS" w:hAnsi="PlaidS" w:cs="Arial"/>
+          <w:sz w:val="24"/>
+          <w:szCs w:val="24"/>
+          <w:shd w:val="clear" w:color="auto" w:fill="FAF9F8"/>
+        </w:rPr>
+        <w:t xml:space="preserve"> API leren</w:t>
       </w:r>
     </w:p>
     <w:p>
@@ -1740,14 +2023,25 @@
           <w:shd w:val="clear" w:color="auto" w:fill="FAF9F8"/>
         </w:rPr>
       </w:pPr>
-      <w:r>
-        <w:rPr>
-          <w:rFonts w:ascii="PlaidS" w:hAnsi="PlaidS" w:cs="Arial"/>
-          <w:sz w:val="24"/>
-          <w:szCs w:val="24"/>
-          <w:shd w:val="clear" w:color="auto" w:fill="FAF9F8"/>
-        </w:rPr>
-        <w:t>Gerbruikers reviews</w:t>
+      <w:proofErr w:type="spellStart"/>
+      <w:r>
+        <w:rPr>
+          <w:rFonts w:ascii="PlaidS" w:hAnsi="PlaidS" w:cs="Arial"/>
+          <w:sz w:val="24"/>
+          <w:szCs w:val="24"/>
+          <w:shd w:val="clear" w:color="auto" w:fill="FAF9F8"/>
+        </w:rPr>
+        <w:t>Gerbruikers</w:t>
+      </w:r>
+      <w:proofErr w:type="spellEnd"/>
+      <w:r>
+        <w:rPr>
+          <w:rFonts w:ascii="PlaidS" w:hAnsi="PlaidS" w:cs="Arial"/>
+          <w:sz w:val="24"/>
+          <w:szCs w:val="24"/>
+          <w:shd w:val="clear" w:color="auto" w:fill="FAF9F8"/>
+        </w:rPr>
+        <w:t xml:space="preserve"> reviews</w:t>
       </w:r>
     </w:p>
     <w:p>
@@ -2815,8 +3109,20 @@
                 <w:shd w:val="clear" w:color="auto" w:fill="FAF9F8"/>
                 <w:lang w:val="en-US"/>
               </w:rPr>
-              <w:t>Express back-end opzetten</w:t>
-            </w:r>
+              <w:t xml:space="preserve">Express back-end </w:t>
+            </w:r>
+            <w:proofErr w:type="spellStart"/>
+            <w:r>
+              <w:rPr>
+                <w:rFonts w:ascii="PlaidS" w:hAnsi="PlaidS" w:cs="Arial"/>
+                <w:sz w:val="16"/>
+                <w:szCs w:val="16"/>
+                <w:shd w:val="clear" w:color="auto" w:fill="FAF9F8"/>
+                <w:lang w:val="en-US"/>
+              </w:rPr>
+              <w:t>opzetten</w:t>
+            </w:r>
+            <w:proofErr w:type="spellEnd"/>
           </w:p>
         </w:tc>
         <w:tc>
@@ -2866,8 +3172,20 @@
                 <w:shd w:val="clear" w:color="auto" w:fill="FAF9F8"/>
                 <w:lang w:val="en-US"/>
               </w:rPr>
-              <w:t>Express back-end opzetten</w:t>
-            </w:r>
+              <w:t xml:space="preserve">Express back-end </w:t>
+            </w:r>
+            <w:proofErr w:type="spellStart"/>
+            <w:r>
+              <w:rPr>
+                <w:rFonts w:ascii="PlaidS" w:hAnsi="PlaidS" w:cs="Arial"/>
+                <w:sz w:val="16"/>
+                <w:szCs w:val="16"/>
+                <w:shd w:val="clear" w:color="auto" w:fill="FAF9F8"/>
+                <w:lang w:val="en-US"/>
+              </w:rPr>
+              <w:t>opzetten</w:t>
+            </w:r>
+            <w:proofErr w:type="spellEnd"/>
           </w:p>
         </w:tc>
         <w:tc>
@@ -2917,8 +3235,20 @@
                 <w:shd w:val="clear" w:color="auto" w:fill="FAF9F8"/>
                 <w:lang w:val="en-US"/>
               </w:rPr>
-              <w:t>Express back-end opzetten</w:t>
-            </w:r>
+              <w:t xml:space="preserve">Express back-end </w:t>
+            </w:r>
+            <w:proofErr w:type="spellStart"/>
+            <w:r>
+              <w:rPr>
+                <w:rFonts w:ascii="PlaidS" w:hAnsi="PlaidS" w:cs="Arial"/>
+                <w:sz w:val="16"/>
+                <w:szCs w:val="16"/>
+                <w:shd w:val="clear" w:color="auto" w:fill="FAF9F8"/>
+                <w:lang w:val="en-US"/>
+              </w:rPr>
+              <w:t>opzetten</w:t>
+            </w:r>
+            <w:proofErr w:type="spellEnd"/>
           </w:p>
         </w:tc>
         <w:tc>
@@ -2987,8 +3317,20 @@
                 <w:shd w:val="clear" w:color="auto" w:fill="FAF9F8"/>
                 <w:lang w:val="en-US"/>
               </w:rPr>
-              <w:t>Express back-end opzetten</w:t>
-            </w:r>
+              <w:t xml:space="preserve">Express back-end </w:t>
+            </w:r>
+            <w:proofErr w:type="spellStart"/>
+            <w:r>
+              <w:rPr>
+                <w:rFonts w:ascii="PlaidS" w:hAnsi="PlaidS" w:cs="Arial"/>
+                <w:sz w:val="16"/>
+                <w:szCs w:val="16"/>
+                <w:shd w:val="clear" w:color="auto" w:fill="FAF9F8"/>
+                <w:lang w:val="en-US"/>
+              </w:rPr>
+              <w:t>opzetten</w:t>
+            </w:r>
+            <w:proofErr w:type="spellEnd"/>
           </w:p>
         </w:tc>
         <w:tc>
@@ -3046,7 +3388,6 @@
                 <w:sz w:val="16"/>
                 <w:szCs w:val="16"/>
                 <w:shd w:val="clear" w:color="auto" w:fill="FAF9F8"/>
-                <w:lang w:val="en-US"/>
               </w:rPr>
             </w:pPr>
             <w:r>
@@ -3055,10 +3396,69 @@
                 <w:sz w:val="16"/>
                 <w:szCs w:val="16"/>
                 <w:shd w:val="clear" w:color="auto" w:fill="FAF9F8"/>
-                <w:lang w:val="en-US"/>
-              </w:rPr>
-              <w:t>MongoDB opzetten</w:t>
-            </w:r>
+              </w:rPr>
+              <w:t xml:space="preserve">Nieuw project opzetten met </w:t>
+            </w:r>
+            <w:proofErr w:type="spellStart"/>
+            <w:r>
+              <w:rPr>
+                <w:rFonts w:ascii="PlaidS" w:hAnsi="PlaidS" w:cs="Arial"/>
+                <w:sz w:val="16"/>
+                <w:szCs w:val="16"/>
+                <w:shd w:val="clear" w:color="auto" w:fill="FAF9F8"/>
+              </w:rPr>
+              <w:t>V</w:t>
+            </w:r>
+            <w:r>
+              <w:rPr>
+                <w:rFonts w:ascii="PlaidS" w:hAnsi="PlaidS" w:cs="Arial"/>
+                <w:sz w:val="16"/>
+                <w:szCs w:val="16"/>
+                <w:shd w:val="clear" w:color="auto" w:fill="FAF9F8"/>
+              </w:rPr>
+              <w:t>ite</w:t>
+            </w:r>
+            <w:proofErr w:type="spellEnd"/>
+            <w:r>
+              <w:rPr>
+                <w:rFonts w:ascii="PlaidS" w:hAnsi="PlaidS" w:cs="Arial"/>
+                <w:sz w:val="16"/>
+                <w:szCs w:val="16"/>
+                <w:shd w:val="clear" w:color="auto" w:fill="FAF9F8"/>
+              </w:rPr>
+              <w:t xml:space="preserve">, Express, </w:t>
+            </w:r>
+            <w:proofErr w:type="spellStart"/>
+            <w:r>
+              <w:rPr>
+                <w:rFonts w:ascii="PlaidS" w:hAnsi="PlaidS" w:cs="Arial"/>
+                <w:sz w:val="16"/>
+                <w:szCs w:val="16"/>
+                <w:shd w:val="clear" w:color="auto" w:fill="FAF9F8"/>
+              </w:rPr>
+              <w:t>MongoDB</w:t>
+            </w:r>
+            <w:proofErr w:type="spellEnd"/>
+            <w:r>
+              <w:rPr>
+                <w:rFonts w:ascii="PlaidS" w:hAnsi="PlaidS" w:cs="Arial"/>
+                <w:sz w:val="16"/>
+                <w:szCs w:val="16"/>
+                <w:shd w:val="clear" w:color="auto" w:fill="FAF9F8"/>
+              </w:rPr>
+              <w:t xml:space="preserve"> en </w:t>
+            </w:r>
+            <w:proofErr w:type="spellStart"/>
+            <w:r>
+              <w:rPr>
+                <w:rFonts w:ascii="PlaidS" w:hAnsi="PlaidS" w:cs="Arial"/>
+                <w:sz w:val="16"/>
+                <w:szCs w:val="16"/>
+                <w:shd w:val="clear" w:color="auto" w:fill="FAF9F8"/>
+              </w:rPr>
+              <w:t>Vuejs</w:t>
+            </w:r>
+            <w:proofErr w:type="spellEnd"/>
           </w:p>
         </w:tc>
       </w:tr>
@@ -3074,7 +3474,6 @@
           <w:sz w:val="16"/>
           <w:szCs w:val="16"/>
           <w:shd w:val="clear" w:color="auto" w:fill="FAF9F8"/>
-          <w:lang w:val="en-US"/>
         </w:rPr>
       </w:pPr>
     </w:p>
@@ -3540,7 +3939,7 @@
                 <w:shd w:val="clear" w:color="auto" w:fill="FAF9F8"/>
                 <w:lang w:val="en-US"/>
               </w:rPr>
-              <w:t>MongoDB opzetten</w:t>
+              <w:t>Mongoose tutorial</w:t>
             </w:r>
           </w:p>
         </w:tc>
@@ -3588,9 +3987,28 @@
                 <w:sz w:val="16"/>
                 <w:szCs w:val="16"/>
                 <w:shd w:val="clear" w:color="auto" w:fill="FAF9F8"/>
-                <w:lang w:val="en-US"/>
-              </w:rPr>
-              <w:t>MongoDB opzetten</w:t>
+              </w:rPr>
+              <w:t xml:space="preserve">Kijken of ik met </w:t>
+            </w:r>
+            <w:proofErr w:type="spellStart"/>
+            <w:r>
+              <w:rPr>
+                <w:rFonts w:ascii="PlaidS" w:hAnsi="PlaidS" w:cs="Arial"/>
+                <w:sz w:val="16"/>
+                <w:szCs w:val="16"/>
+                <w:shd w:val="clear" w:color="auto" w:fill="FAF9F8"/>
+              </w:rPr>
+              <w:t>Mongoose</w:t>
+            </w:r>
+            <w:proofErr w:type="spellEnd"/>
+            <w:r>
+              <w:rPr>
+                <w:rFonts w:ascii="PlaidS" w:hAnsi="PlaidS" w:cs="Arial"/>
+                <w:sz w:val="16"/>
+                <w:szCs w:val="16"/>
+                <w:shd w:val="clear" w:color="auto" w:fill="FAF9F8"/>
+              </w:rPr>
+              <w:t xml:space="preserve"> schema’s kan opzetten </w:t>
             </w:r>
           </w:p>
         </w:tc>
@@ -3639,8 +4057,19 @@
                 <w:szCs w:val="16"/>
                 <w:shd w:val="clear" w:color="auto" w:fill="FAF9F8"/>
               </w:rPr>
-              <w:t>Werken aan de IMDB Clone</w:t>
-            </w:r>
+              <w:t xml:space="preserve">Werken aan de IMDB </w:t>
+            </w:r>
+            <w:proofErr w:type="spellStart"/>
+            <w:r>
+              <w:rPr>
+                <w:rFonts w:ascii="PlaidS" w:hAnsi="PlaidS" w:cs="Arial"/>
+                <w:sz w:val="16"/>
+                <w:szCs w:val="16"/>
+                <w:shd w:val="clear" w:color="auto" w:fill="FAF9F8"/>
+              </w:rPr>
+              <w:t>Clone</w:t>
+            </w:r>
+            <w:proofErr w:type="spellEnd"/>
           </w:p>
         </w:tc>
         <w:tc>
@@ -3706,8 +4135,19 @@
                 <w:szCs w:val="16"/>
                 <w:shd w:val="clear" w:color="auto" w:fill="FAF9F8"/>
               </w:rPr>
-              <w:t>Werken aan de IMDB Clone</w:t>
-            </w:r>
+              <w:t xml:space="preserve">Werken aan de IMDB </w:t>
+            </w:r>
+            <w:proofErr w:type="spellStart"/>
+            <w:r>
+              <w:rPr>
+                <w:rFonts w:ascii="PlaidS" w:hAnsi="PlaidS" w:cs="Arial"/>
+                <w:sz w:val="16"/>
+                <w:szCs w:val="16"/>
+                <w:shd w:val="clear" w:color="auto" w:fill="FAF9F8"/>
+              </w:rPr>
+              <w:t>Clone</w:t>
+            </w:r>
+            <w:proofErr w:type="spellEnd"/>
           </w:p>
         </w:tc>
         <w:tc>
@@ -3773,8 +4213,19 @@
                 <w:szCs w:val="16"/>
                 <w:shd w:val="clear" w:color="auto" w:fill="FAF9F8"/>
               </w:rPr>
-              <w:t>Werken aan de IMDB Clone</w:t>
-            </w:r>
+              <w:t xml:space="preserve">Werken aan de IMDB </w:t>
+            </w:r>
+            <w:proofErr w:type="spellStart"/>
+            <w:r>
+              <w:rPr>
+                <w:rFonts w:ascii="PlaidS" w:hAnsi="PlaidS" w:cs="Arial"/>
+                <w:sz w:val="16"/>
+                <w:szCs w:val="16"/>
+                <w:shd w:val="clear" w:color="auto" w:fill="FAF9F8"/>
+              </w:rPr>
+              <w:t>Clone</w:t>
+            </w:r>
+            <w:proofErr w:type="spellEnd"/>
           </w:p>
         </w:tc>
       </w:tr>
@@ -4254,8 +4705,19 @@
                 <w:szCs w:val="16"/>
                 <w:shd w:val="clear" w:color="auto" w:fill="FAF9F8"/>
               </w:rPr>
-              <w:t>Werken aan de IMDB Clone</w:t>
-            </w:r>
+              <w:t xml:space="preserve">Werken aan de IMDB </w:t>
+            </w:r>
+            <w:proofErr w:type="spellStart"/>
+            <w:r>
+              <w:rPr>
+                <w:rFonts w:ascii="PlaidS" w:hAnsi="PlaidS" w:cs="Arial"/>
+                <w:sz w:val="16"/>
+                <w:szCs w:val="16"/>
+                <w:shd w:val="clear" w:color="auto" w:fill="FAF9F8"/>
+              </w:rPr>
+              <w:t>Clone</w:t>
+            </w:r>
+            <w:proofErr w:type="spellEnd"/>
           </w:p>
         </w:tc>
         <w:tc>
@@ -4303,8 +4765,19 @@
                 <w:szCs w:val="16"/>
                 <w:shd w:val="clear" w:color="auto" w:fill="FAF9F8"/>
               </w:rPr>
-              <w:t>Werken aan de IMDB Clone</w:t>
-            </w:r>
+              <w:t xml:space="preserve">Werken aan de IMDB </w:t>
+            </w:r>
+            <w:proofErr w:type="spellStart"/>
+            <w:r>
+              <w:rPr>
+                <w:rFonts w:ascii="PlaidS" w:hAnsi="PlaidS" w:cs="Arial"/>
+                <w:sz w:val="16"/>
+                <w:szCs w:val="16"/>
+                <w:shd w:val="clear" w:color="auto" w:fill="FAF9F8"/>
+              </w:rPr>
+              <w:t>Clone</w:t>
+            </w:r>
+            <w:proofErr w:type="spellEnd"/>
           </w:p>
         </w:tc>
         <w:tc>
@@ -4352,8 +4825,19 @@
                 <w:szCs w:val="16"/>
                 <w:shd w:val="clear" w:color="auto" w:fill="FAF9F8"/>
               </w:rPr>
-              <w:t>Werken aan de IMDB Clone</w:t>
-            </w:r>
+              <w:t xml:space="preserve">Werken aan de IMDB </w:t>
+            </w:r>
+            <w:proofErr w:type="spellStart"/>
+            <w:r>
+              <w:rPr>
+                <w:rFonts w:ascii="PlaidS" w:hAnsi="PlaidS" w:cs="Arial"/>
+                <w:sz w:val="16"/>
+                <w:szCs w:val="16"/>
+                <w:shd w:val="clear" w:color="auto" w:fill="FAF9F8"/>
+              </w:rPr>
+              <w:t>Clone</w:t>
+            </w:r>
+            <w:proofErr w:type="spellEnd"/>
           </w:p>
           <w:p>
             <w:pPr>
@@ -7494,6 +7978,7 @@
     <w:rsid w:val="00B57110"/>
     <w:rsid w:val="00BC003F"/>
     <w:rsid w:val="00D12D1F"/>
+    <w:rsid w:val="00E05B7A"/>
     <w:rsid w:val="00E713A4"/>
     <w:rsid w:val="00E77976"/>
     <w:rsid w:val="00F3618F"/>
@@ -8361,16 +8846,16 @@
 </file>
 
 <file path=customXml/item1.xml><?xml version="1.0" encoding="utf-8"?>
+<b:Sources xmlns:b="http://schemas.openxmlformats.org/officeDocument/2006/bibliography" SelectedStyle="\APA.XSL" StyleName="APA"/>
+</file>
+
+<file path=customXml/item2.xml><?xml version="1.0" encoding="utf-8"?>
 <?mso-contentType ?>
 <FormTemplates xmlns="http://schemas.microsoft.com/sharepoint/v3/contenttype/forms">
   <Display>DocumentLibraryForm</Display>
   <Edit>AssetEditForm</Edit>
   <New>DocumentLibraryForm</New>
 </FormTemplates>
-</file>
-
-<file path=customXml/item2.xml><?xml version="1.0" encoding="utf-8"?>
-<b:Sources xmlns:b="http://schemas.openxmlformats.org/officeDocument/2006/bibliography" SelectedStyle="\APA.XSL" StyleName="APA"/>
 </file>
 
 <file path=customXml/item3.xml><?xml version="1.0" encoding="utf-8"?>
@@ -8384,17 +8869,17 @@
 </file>
 
 <file path=customXml/itemProps1.xml><?xml version="1.0" encoding="utf-8"?>
-<ds:datastoreItem xmlns:ds="http://schemas.openxmlformats.org/officeDocument/2006/customXml" ds:itemID="{B48A0457-9299-40B0-AE86-77B91C72FBD2}">
+<ds:datastoreItem xmlns:ds="http://schemas.openxmlformats.org/officeDocument/2006/customXml" ds:itemID="{B29C25DC-CA74-4057-9619-AE627B75A599}">
   <ds:schemaRefs>
-    <ds:schemaRef ds:uri="http://schemas.microsoft.com/sharepoint/v3/contenttype/forms"/>
+    <ds:schemaRef ds:uri="http://schemas.openxmlformats.org/officeDocument/2006/bibliography"/>
   </ds:schemaRefs>
 </ds:datastoreItem>
 </file>
 
 <file path=customXml/itemProps2.xml><?xml version="1.0" encoding="utf-8"?>
-<ds:datastoreItem xmlns:ds="http://schemas.openxmlformats.org/officeDocument/2006/customXml" ds:itemID="{B29C25DC-CA74-4057-9619-AE627B75A599}">
+<ds:datastoreItem xmlns:ds="http://schemas.openxmlformats.org/officeDocument/2006/customXml" ds:itemID="{B48A0457-9299-40B0-AE86-77B91C72FBD2}">
   <ds:schemaRefs>
-    <ds:schemaRef ds:uri="http://schemas.openxmlformats.org/officeDocument/2006/bibliography"/>
+    <ds:schemaRef ds:uri="http://schemas.microsoft.com/sharepoint/v3/contenttype/forms"/>
   </ds:schemaRefs>
 </ds:datastoreItem>
 </file>
